--- a/Documents/Use cases about  the Courses.docx
+++ b/Documents/Use cases about  the Courses.docx
@@ -1065,15 +1065,7 @@
                 <w:sz w:val="20"/>
                 <w:szCs w:val="20"/>
               </w:rPr>
-              <w:t>The</w:t>
-            </w:r>
-            <w:r>
-              <w:rPr>
-                <w:rFonts w:ascii="Times New Roman" w:hAnsi="Times New Roman" w:cs="Times New Roman"/>
-                <w:sz w:val="20"/>
-                <w:szCs w:val="20"/>
-              </w:rPr>
-              <w:t xml:space="preserve"> system holds on the current screen.</w:t>
+              <w:t>The system holds on the current screen.</w:t>
             </w:r>
           </w:p>
           <w:p>
@@ -2042,13 +2034,7 @@
               <w:rPr>
                 <w:rFonts w:ascii="Times New Roman" w:hAnsi="Times New Roman" w:cs="Times New Roman"/>
               </w:rPr>
-              <w:t xml:space="preserve">Actor changes him/her mind and click “Return” button in </w:t>
-            </w:r>
-            <w:r>
-              <w:rPr>
-                <w:rFonts w:ascii="Times New Roman" w:hAnsi="Times New Roman" w:cs="Times New Roman"/>
-              </w:rPr>
-              <w:t>the</w:t>
+              <w:t>Actor changes him/her mind and click “Return” button in the</w:t>
             </w:r>
             <w:r>
               <w:rPr>
@@ -2090,19 +2076,7 @@
               <w:rPr>
                 <w:rFonts w:ascii="Times New Roman" w:hAnsi="Times New Roman" w:cs="Times New Roman"/>
               </w:rPr>
-              <w:t xml:space="preserve"> returns to “Course</w:t>
-            </w:r>
-            <w:r>
-              <w:rPr>
-                <w:rFonts w:ascii="Times New Roman" w:hAnsi="Times New Roman" w:cs="Times New Roman"/>
-              </w:rPr>
-              <w:t xml:space="preserve"> Information</w:t>
-            </w:r>
-            <w:r>
-              <w:rPr>
-                <w:rFonts w:ascii="Times New Roman" w:hAnsi="Times New Roman" w:cs="Times New Roman"/>
-              </w:rPr>
-              <w:t>” screen.</w:t>
+              <w:t xml:space="preserve"> returns to “Course Information” screen.</w:t>
             </w:r>
           </w:p>
           <w:p>
@@ -2665,13 +2639,7 @@
               <w:rPr>
                 <w:rFonts w:ascii="Times New Roman" w:hAnsi="Times New Roman" w:cs="Times New Roman"/>
               </w:rPr>
-              <w:t>Courses</w:t>
-            </w:r>
-            <w:r>
-              <w:rPr>
-                <w:rFonts w:ascii="Times New Roman" w:hAnsi="Times New Roman" w:cs="Times New Roman"/>
-              </w:rPr>
-              <w:t>”</w:t>
+              <w:t>Courses”</w:t>
             </w:r>
             <w:r>
               <w:rPr>
@@ -2799,19 +2767,7 @@
               <w:rPr>
                 <w:rFonts w:ascii="Times New Roman" w:hAnsi="Times New Roman" w:cs="Times New Roman"/>
               </w:rPr>
-              <w:t xml:space="preserve">and their </w:t>
-            </w:r>
-            <w:r>
-              <w:rPr>
-                <w:rFonts w:ascii="Times New Roman" w:hAnsi="Times New Roman" w:cs="Times New Roman"/>
-              </w:rPr>
-              <w:t>quota</w:t>
-            </w:r>
-            <w:r>
-              <w:rPr>
-                <w:rFonts w:ascii="Times New Roman" w:hAnsi="Times New Roman" w:cs="Times New Roman"/>
-              </w:rPr>
-              <w:t xml:space="preserve"> information </w:t>
+              <w:t xml:space="preserve">and their quota information </w:t>
             </w:r>
             <w:r>
               <w:rPr>
@@ -3123,19 +3079,7 @@
               <w:rPr>
                 <w:rFonts w:ascii="Times New Roman" w:hAnsi="Times New Roman" w:cs="Times New Roman"/>
               </w:rPr>
-              <w:t>“</w:t>
-            </w:r>
-            <w:r>
-              <w:rPr>
-                <w:rFonts w:ascii="Times New Roman" w:hAnsi="Times New Roman" w:cs="Times New Roman"/>
-              </w:rPr>
-              <w:t>Courses</w:t>
-            </w:r>
-            <w:r>
-              <w:rPr>
-                <w:rFonts w:ascii="Times New Roman" w:hAnsi="Times New Roman" w:cs="Times New Roman"/>
-              </w:rPr>
-              <w:t xml:space="preserve">” screen </w:t>
+              <w:t xml:space="preserve">“Courses” screen </w:t>
             </w:r>
             <w:r>
               <w:rPr>
@@ -3663,13 +3607,7 @@
               <w:rPr>
                 <w:rFonts w:ascii="Times New Roman" w:hAnsi="Times New Roman" w:cs="Times New Roman"/>
               </w:rPr>
-              <w:t>M</w:t>
-            </w:r>
-            <w:r>
-              <w:rPr>
-                <w:rFonts w:ascii="Times New Roman" w:hAnsi="Times New Roman" w:cs="Times New Roman"/>
-              </w:rPr>
-              <w:t>anager</w:t>
+              <w:t>Manager</w:t>
             </w:r>
           </w:p>
         </w:tc>
@@ -3783,13 +3721,7 @@
               <w:rPr>
                 <w:rFonts w:ascii="Times New Roman" w:hAnsi="Times New Roman" w:cs="Times New Roman"/>
               </w:rPr>
-              <w:t>the selected</w:t>
-            </w:r>
-            <w:r>
-              <w:rPr>
-                <w:rFonts w:ascii="Times New Roman" w:hAnsi="Times New Roman" w:cs="Times New Roman"/>
-              </w:rPr>
-              <w:t xml:space="preserve"> course</w:t>
+              <w:t>the selected course</w:t>
             </w:r>
             <w:r>
               <w:rPr>
@@ -3842,13 +3774,7 @@
               <w:rPr>
                 <w:rFonts w:ascii="Times New Roman" w:hAnsi="Times New Roman" w:cs="Times New Roman"/>
               </w:rPr>
-              <w:t xml:space="preserve">The </w:t>
-            </w:r>
-            <w:r>
-              <w:rPr>
-                <w:rFonts w:ascii="Times New Roman" w:hAnsi="Times New Roman" w:cs="Times New Roman"/>
-              </w:rPr>
-              <w:t>a</w:t>
+              <w:t>The a</w:t>
             </w:r>
             <w:r>
               <w:rPr>
@@ -3860,25 +3786,7 @@
               <w:rPr>
                 <w:rFonts w:ascii="Times New Roman" w:hAnsi="Times New Roman" w:cs="Times New Roman"/>
               </w:rPr>
-              <w:t>clicks</w:t>
-            </w:r>
-            <w:r>
-              <w:rPr>
-                <w:rFonts w:ascii="Times New Roman" w:hAnsi="Times New Roman" w:cs="Times New Roman"/>
-              </w:rPr>
-              <w:t xml:space="preserve"> </w:t>
-            </w:r>
-            <w:r>
-              <w:rPr>
-                <w:rFonts w:ascii="Times New Roman" w:hAnsi="Times New Roman" w:cs="Times New Roman"/>
-              </w:rPr>
-              <w:t>“delete” button of course</w:t>
-            </w:r>
-            <w:r>
-              <w:rPr>
-                <w:rFonts w:ascii="Times New Roman" w:hAnsi="Times New Roman" w:cs="Times New Roman"/>
-              </w:rPr>
-              <w:t xml:space="preserve"> in the course list</w:t>
+              <w:t>clicks “delete” button of course in the course list</w:t>
             </w:r>
             <w:r>
               <w:rPr>
@@ -4090,15 +3998,7 @@
                 <w:sz w:val="20"/>
                 <w:szCs w:val="20"/>
               </w:rPr>
-              <w:t xml:space="preserve"> </w:t>
-            </w:r>
-            <w:r>
-              <w:rPr>
-                <w:rFonts w:ascii="Times New Roman" w:hAnsi="Times New Roman" w:cs="Times New Roman"/>
-                <w:sz w:val="20"/>
-                <w:szCs w:val="20"/>
-              </w:rPr>
-              <w:t xml:space="preserve">       2.2</w:t>
+              <w:t xml:space="preserve">        2.2</w:t>
             </w:r>
             <w:r>
               <w:rPr>
@@ -4277,13 +4177,7 @@
               <w:rPr>
                 <w:rFonts w:ascii="Times New Roman" w:hAnsi="Times New Roman" w:cs="Times New Roman"/>
               </w:rPr>
-              <w:t>Drop</w:t>
-            </w:r>
-            <w:r>
-              <w:rPr>
-                <w:rFonts w:ascii="Times New Roman" w:hAnsi="Times New Roman" w:cs="Times New Roman"/>
-              </w:rPr>
-              <w:t xml:space="preserve"> Course </w:t>
+              <w:t xml:space="preserve">Drop Course </w:t>
             </w:r>
           </w:p>
         </w:tc>
@@ -4516,19 +4410,13 @@
               <w:rPr>
                 <w:rFonts w:ascii="Times New Roman" w:hAnsi="Times New Roman" w:cs="Times New Roman"/>
               </w:rPr>
-              <w:t>clicks “</w:t>
-            </w:r>
-            <w:r>
-              <w:rPr>
-                <w:rFonts w:ascii="Times New Roman" w:hAnsi="Times New Roman" w:cs="Times New Roman"/>
-              </w:rPr>
-              <w:t>Drop</w:t>
-            </w:r>
-            <w:r>
-              <w:rPr>
-                <w:rFonts w:ascii="Times New Roman" w:hAnsi="Times New Roman" w:cs="Times New Roman"/>
-              </w:rPr>
-              <w:t>” button of course in the course list</w:t>
+              <w:t xml:space="preserve">clicks “Drop” button in the </w:t>
+            </w:r>
+            <w:r>
+              <w:rPr>
+                <w:rFonts w:ascii="Times New Roman" w:hAnsi="Times New Roman" w:cs="Times New Roman"/>
+              </w:rPr>
+              <w:t>“Course Information” screen</w:t>
             </w:r>
             <w:r>
               <w:rPr>
@@ -4588,16 +4476,14 @@
               <w:rPr>
                 <w:rFonts w:ascii="Times New Roman" w:hAnsi="Times New Roman" w:cs="Times New Roman"/>
               </w:rPr>
-              <w:t xml:space="preserve">The system </w:t>
-            </w:r>
-            <w:proofErr w:type="gramStart"/>
-            <w:r>
-              <w:rPr>
-                <w:rFonts w:ascii="Times New Roman" w:hAnsi="Times New Roman" w:cs="Times New Roman"/>
-              </w:rPr>
-              <w:t>increase</w:t>
-            </w:r>
-            <w:proofErr w:type="gramEnd"/>
+              <w:t>The system increase</w:t>
+            </w:r>
+            <w:r>
+              <w:rPr>
+                <w:rFonts w:ascii="Times New Roman" w:hAnsi="Times New Roman" w:cs="Times New Roman"/>
+              </w:rPr>
+              <w:t>s</w:t>
+            </w:r>
             <w:r>
               <w:rPr>
                 <w:rFonts w:ascii="Times New Roman" w:hAnsi="Times New Roman" w:cs="Times New Roman"/>
@@ -4667,8 +4553,16 @@
               <w:rPr>
                 <w:rFonts w:ascii="Times New Roman" w:hAnsi="Times New Roman" w:cs="Times New Roman"/>
               </w:rPr>
-              <w:t>The system returns to management panel.</w:t>
-            </w:r>
+              <w:t xml:space="preserve">The system returns to </w:t>
+            </w:r>
+            <w:r>
+              <w:rPr>
+                <w:rFonts w:ascii="Times New Roman" w:hAnsi="Times New Roman" w:cs="Times New Roman"/>
+              </w:rPr>
+              <w:t>“Course Information” page.</w:t>
+            </w:r>
+            <w:bookmarkStart w:id="0" w:name="_GoBack"/>
+            <w:bookmarkEnd w:id="0"/>
           </w:p>
           <w:p>
             <w:pPr>
@@ -4791,10 +4685,7 @@
         </w:tc>
       </w:tr>
     </w:tbl>
-    <w:p>
-      <w:bookmarkStart w:id="0" w:name="_GoBack"/>
-      <w:bookmarkEnd w:id="0"/>
-    </w:p>
+    <w:p/>
     <w:sectPr>
       <w:pgSz w:w="11906" w:h="16838"/>
       <w:pgMar w:top="1417" w:right="1417" w:bottom="1417" w:left="1417" w:header="708" w:footer="708" w:gutter="0"/>

--- a/Documents/Use cases about  the Courses.docx
+++ b/Documents/Use cases about  the Courses.docx
@@ -153,7 +153,19 @@
               <w:rPr>
                 <w:rFonts w:ascii="Times New Roman" w:hAnsi="Times New Roman" w:cs="Times New Roman"/>
               </w:rPr>
-              <w:t>Open Course</w:t>
+              <w:t xml:space="preserve">Open </w:t>
+            </w:r>
+            <w:r>
+              <w:rPr>
+                <w:rFonts w:ascii="Times New Roman" w:hAnsi="Times New Roman" w:cs="Times New Roman"/>
+              </w:rPr>
+              <w:t>c</w:t>
+            </w:r>
+            <w:r>
+              <w:rPr>
+                <w:rFonts w:ascii="Times New Roman" w:hAnsi="Times New Roman" w:cs="Times New Roman"/>
+              </w:rPr>
+              <w:t>ourse</w:t>
             </w:r>
           </w:p>
         </w:tc>
@@ -458,7 +470,31 @@
               <w:rPr>
                 <w:rFonts w:ascii="Times New Roman" w:hAnsi="Times New Roman" w:cs="Times New Roman"/>
               </w:rPr>
-              <w:t>System prepares “Are you sure?” window with “Yes”, “Edit” and “Delete” buttons.</w:t>
+              <w:t>System prepares “Are you sure?” window with “</w:t>
+            </w:r>
+            <w:r>
+              <w:rPr>
+                <w:rFonts w:ascii="Times New Roman" w:hAnsi="Times New Roman" w:cs="Times New Roman"/>
+              </w:rPr>
+              <w:t>Apply</w:t>
+            </w:r>
+            <w:r>
+              <w:rPr>
+                <w:rFonts w:ascii="Times New Roman" w:hAnsi="Times New Roman" w:cs="Times New Roman"/>
+              </w:rPr>
+              <w:t>”, “</w:t>
+            </w:r>
+            <w:r>
+              <w:rPr>
+                <w:rFonts w:ascii="Times New Roman" w:hAnsi="Times New Roman" w:cs="Times New Roman"/>
+              </w:rPr>
+              <w:t>Cancel</w:t>
+            </w:r>
+            <w:r>
+              <w:rPr>
+                <w:rFonts w:ascii="Times New Roman" w:hAnsi="Times New Roman" w:cs="Times New Roman"/>
+              </w:rPr>
+              <w:t>” buttons.</w:t>
             </w:r>
           </w:p>
           <w:p>
@@ -488,7 +524,13 @@
               <w:rPr>
                 <w:rFonts w:ascii="Times New Roman" w:hAnsi="Times New Roman" w:cs="Times New Roman"/>
               </w:rPr>
-              <w:t>Yes” button.</w:t>
+              <w:t>Apply</w:t>
+            </w:r>
+            <w:r>
+              <w:rPr>
+                <w:rFonts w:ascii="Times New Roman" w:hAnsi="Times New Roman" w:cs="Times New Roman"/>
+              </w:rPr>
+              <w:t>” button.</w:t>
             </w:r>
           </w:p>
           <w:p>
@@ -506,7 +548,19 @@
               <w:rPr>
                 <w:rFonts w:ascii="Times New Roman" w:hAnsi="Times New Roman" w:cs="Times New Roman"/>
               </w:rPr>
-              <w:t xml:space="preserve">The System shows notification of “The course opened successfully.” </w:t>
+              <w:t xml:space="preserve">The System shows </w:t>
+            </w:r>
+            <w:r>
+              <w:rPr>
+                <w:rFonts w:ascii="Times New Roman" w:hAnsi="Times New Roman" w:cs="Times New Roman"/>
+              </w:rPr>
+              <w:t>a message for process’ validity.</w:t>
+            </w:r>
+            <w:r>
+              <w:rPr>
+                <w:rFonts w:ascii="Times New Roman" w:hAnsi="Times New Roman" w:cs="Times New Roman"/>
+              </w:rPr>
+              <w:t xml:space="preserve"> </w:t>
             </w:r>
           </w:p>
           <w:p>
@@ -521,7 +575,7 @@
       </w:tr>
       <w:tr>
         <w:trPr>
-          <w:trHeight w:val="4149"/>
+          <w:trHeight w:val="2700"/>
         </w:trPr>
         <w:tc>
           <w:tcPr>
@@ -568,20 +622,16 @@
             <w:pPr>
               <w:pStyle w:val="ListeParagraf"/>
               <w:numPr>
-                <w:ilvl w:val="1"/>
-                <w:numId w:val="4"/>
+                <w:ilvl w:val="0"/>
+                <w:numId w:val="18"/>
               </w:numPr>
               <w:rPr>
                 <w:rFonts w:ascii="Times New Roman" w:hAnsi="Times New Roman" w:cs="Times New Roman"/>
-                <w:sz w:val="20"/>
-                <w:szCs w:val="20"/>
-              </w:rPr>
-            </w:pPr>
-            <w:r>
-              <w:rPr>
-                <w:rFonts w:ascii="Times New Roman" w:hAnsi="Times New Roman" w:cs="Times New Roman"/>
-                <w:sz w:val="20"/>
-                <w:szCs w:val="20"/>
+              </w:rPr>
+            </w:pPr>
+            <w:r>
+              <w:rPr>
+                <w:rFonts w:ascii="Times New Roman" w:hAnsi="Times New Roman" w:cs="Times New Roman"/>
               </w:rPr>
               <w:t>The System shows an error message about empty fields.</w:t>
             </w:r>
@@ -590,50 +640,22 @@
             <w:pPr>
               <w:pStyle w:val="ListeParagraf"/>
               <w:numPr>
-                <w:ilvl w:val="1"/>
-                <w:numId w:val="4"/>
+                <w:ilvl w:val="0"/>
+                <w:numId w:val="18"/>
               </w:numPr>
               <w:rPr>
                 <w:rFonts w:ascii="Times New Roman" w:hAnsi="Times New Roman" w:cs="Times New Roman"/>
-                <w:sz w:val="20"/>
-                <w:szCs w:val="20"/>
-              </w:rPr>
-            </w:pPr>
-            <w:r>
-              <w:rPr>
-                <w:rFonts w:ascii="Times New Roman" w:hAnsi="Times New Roman" w:cs="Times New Roman"/>
-                <w:sz w:val="20"/>
-                <w:szCs w:val="20"/>
-              </w:rPr>
-              <w:t>The System shows empty field with red frame.</w:t>
-            </w:r>
-          </w:p>
-          <w:p>
-            <w:pPr>
-              <w:pStyle w:val="ListeParagraf"/>
-              <w:numPr>
-                <w:ilvl w:val="1"/>
-                <w:numId w:val="4"/>
-              </w:numPr>
-              <w:rPr>
-                <w:rFonts w:ascii="Times New Roman" w:hAnsi="Times New Roman" w:cs="Times New Roman"/>
-                <w:sz w:val="20"/>
-                <w:szCs w:val="20"/>
-              </w:rPr>
-            </w:pPr>
-            <w:r>
-              <w:rPr>
-                <w:rFonts w:ascii="Times New Roman" w:hAnsi="Times New Roman" w:cs="Times New Roman"/>
-                <w:sz w:val="20"/>
-                <w:szCs w:val="20"/>
+              </w:rPr>
+            </w:pPr>
+            <w:r>
+              <w:rPr>
+                <w:rFonts w:ascii="Times New Roman" w:hAnsi="Times New Roman" w:cs="Times New Roman"/>
               </w:rPr>
               <w:t>The process continues at step</w:t>
             </w:r>
             <w:r>
               <w:rPr>
                 <w:rFonts w:ascii="Times New Roman" w:hAnsi="Times New Roman" w:cs="Times New Roman"/>
-                <w:sz w:val="20"/>
-                <w:szCs w:val="20"/>
               </w:rPr>
               <w:t xml:space="preserve"> 3 of the Main path.</w:t>
             </w:r>
@@ -663,409 +685,90 @@
               </w:rPr>
               <w:t>If the actor clicks “Cancel” button</w:t>
             </w:r>
-          </w:p>
-          <w:p>
-            <w:pPr>
-              <w:pStyle w:val="ListeParagraf"/>
-              <w:ind w:left="360"/>
-              <w:rPr>
-                <w:rFonts w:ascii="Times New Roman" w:hAnsi="Times New Roman" w:cs="Times New Roman"/>
-                <w:sz w:val="20"/>
-                <w:szCs w:val="20"/>
-              </w:rPr>
-            </w:pPr>
-            <w:r>
-              <w:rPr>
-                <w:rFonts w:ascii="Times New Roman" w:hAnsi="Times New Roman" w:cs="Times New Roman"/>
-                <w:b/>
-                <w:sz w:val="20"/>
-                <w:szCs w:val="20"/>
-              </w:rPr>
-              <w:t>2.1</w:t>
-            </w:r>
-            <w:r>
-              <w:rPr>
-                <w:rFonts w:ascii="Times New Roman" w:hAnsi="Times New Roman" w:cs="Times New Roman"/>
-                <w:sz w:val="20"/>
-                <w:szCs w:val="20"/>
-              </w:rPr>
-              <w:t xml:space="preserve"> The System prepares “Are you sure?” window with “Yes” and “No” button.</w:t>
-            </w:r>
-          </w:p>
-          <w:p>
-            <w:pPr>
-              <w:pStyle w:val="ListeParagraf"/>
-              <w:ind w:left="360"/>
-              <w:rPr>
-                <w:rFonts w:ascii="Times New Roman" w:hAnsi="Times New Roman" w:cs="Times New Roman"/>
-                <w:sz w:val="20"/>
-                <w:szCs w:val="20"/>
-              </w:rPr>
-            </w:pPr>
-            <w:r>
-              <w:rPr>
-                <w:rFonts w:ascii="Times New Roman" w:hAnsi="Times New Roman" w:cs="Times New Roman"/>
-                <w:sz w:val="20"/>
-                <w:szCs w:val="20"/>
-              </w:rPr>
-              <w:t xml:space="preserve">         </w:t>
-            </w:r>
-            <w:r>
-              <w:rPr>
-                <w:rFonts w:ascii="Times New Roman" w:hAnsi="Times New Roman" w:cs="Times New Roman"/>
-                <w:b/>
-                <w:sz w:val="20"/>
-                <w:szCs w:val="20"/>
-              </w:rPr>
-              <w:t>2.1.1</w:t>
-            </w:r>
-            <w:r>
-              <w:rPr>
-                <w:rFonts w:ascii="Times New Roman" w:hAnsi="Times New Roman" w:cs="Times New Roman"/>
-                <w:sz w:val="20"/>
-                <w:szCs w:val="20"/>
-              </w:rPr>
-              <w:t xml:space="preserve"> If the user clicks “Yes” button, the system will return the management panel. </w:t>
-            </w:r>
-          </w:p>
-          <w:p>
-            <w:pPr>
-              <w:pStyle w:val="ListeParagraf"/>
-              <w:ind w:left="360"/>
-              <w:rPr>
-                <w:rFonts w:ascii="Times New Roman" w:hAnsi="Times New Roman" w:cs="Times New Roman"/>
-                <w:sz w:val="20"/>
-                <w:szCs w:val="20"/>
-              </w:rPr>
-            </w:pPr>
-            <w:r>
-              <w:rPr>
-                <w:rFonts w:ascii="Times New Roman" w:hAnsi="Times New Roman" w:cs="Times New Roman"/>
-                <w:sz w:val="20"/>
-                <w:szCs w:val="20"/>
-              </w:rPr>
-              <w:t xml:space="preserve">         </w:t>
-            </w:r>
-            <w:r>
-              <w:rPr>
-                <w:rFonts w:ascii="Times New Roman" w:hAnsi="Times New Roman" w:cs="Times New Roman"/>
-                <w:b/>
-                <w:sz w:val="20"/>
-                <w:szCs w:val="20"/>
-              </w:rPr>
-              <w:t>2.1.2</w:t>
-            </w:r>
-            <w:r>
-              <w:rPr>
-                <w:rFonts w:ascii="Times New Roman" w:hAnsi="Times New Roman" w:cs="Times New Roman"/>
-                <w:sz w:val="20"/>
-                <w:szCs w:val="20"/>
-              </w:rPr>
-              <w:t xml:space="preserve"> If the user clicks “No” button, the window will </w:t>
-            </w:r>
-            <w:r>
-              <w:rPr>
-                <w:rFonts w:ascii="Times New Roman" w:hAnsi="Times New Roman" w:cs="Times New Roman"/>
-                <w:sz w:val="20"/>
-                <w:szCs w:val="20"/>
-              </w:rPr>
-              <w:t>disappear,</w:t>
-            </w:r>
-            <w:r>
-              <w:rPr>
-                <w:rFonts w:ascii="Times New Roman" w:hAnsi="Times New Roman" w:cs="Times New Roman"/>
-                <w:sz w:val="20"/>
-                <w:szCs w:val="20"/>
-              </w:rPr>
-              <w:t xml:space="preserve"> and the actor continues to fill the form.</w:t>
-            </w:r>
-          </w:p>
-          <w:p>
-            <w:pPr>
-              <w:pStyle w:val="ListeParagraf"/>
-              <w:ind w:left="360"/>
-              <w:rPr>
-                <w:rFonts w:ascii="Times New Roman" w:hAnsi="Times New Roman" w:cs="Times New Roman"/>
-              </w:rPr>
-            </w:pPr>
-          </w:p>
-          <w:p>
-            <w:pPr>
-              <w:rPr>
-                <w:rFonts w:ascii="Times New Roman" w:hAnsi="Times New Roman" w:cs="Times New Roman"/>
-              </w:rPr>
-            </w:pPr>
-            <w:r>
-              <w:rPr>
-                <w:rFonts w:ascii="Times New Roman" w:hAnsi="Times New Roman" w:cs="Times New Roman"/>
-              </w:rPr>
-              <w:t>3.    If the Actor clicks “Edit” button in “Are you sure?” windows</w:t>
-            </w:r>
-          </w:p>
-          <w:p>
-            <w:pPr>
-              <w:pStyle w:val="ListeParagraf"/>
-              <w:ind w:left="684"/>
-              <w:rPr>
-                <w:rFonts w:ascii="Times New Roman" w:hAnsi="Times New Roman" w:cs="Times New Roman"/>
-              </w:rPr>
-            </w:pPr>
-            <w:r>
-              <w:rPr>
-                <w:rFonts w:ascii="Times New Roman" w:hAnsi="Times New Roman" w:cs="Times New Roman"/>
-                <w:b/>
-                <w:sz w:val="20"/>
-                <w:szCs w:val="20"/>
-              </w:rPr>
-              <w:t>3.1</w:t>
-            </w:r>
-            <w:r>
-              <w:rPr>
-                <w:rFonts w:ascii="Times New Roman" w:hAnsi="Times New Roman" w:cs="Times New Roman"/>
-                <w:sz w:val="20"/>
-                <w:szCs w:val="20"/>
-              </w:rPr>
-              <w:t xml:space="preserve"> The system will return the template and the process continuous at step 3 of the Main path</w:t>
-            </w:r>
-            <w:r>
-              <w:rPr>
-                <w:rFonts w:ascii="Times New Roman" w:hAnsi="Times New Roman" w:cs="Times New Roman"/>
-              </w:rPr>
-              <w:t>.</w:t>
-            </w:r>
-          </w:p>
-          <w:p>
-            <w:pPr>
-              <w:rPr>
-                <w:rFonts w:ascii="Times New Roman" w:hAnsi="Times New Roman" w:cs="Times New Roman"/>
-              </w:rPr>
-            </w:pPr>
-          </w:p>
-          <w:p>
-            <w:pPr>
-              <w:rPr>
-                <w:rFonts w:ascii="Times New Roman" w:hAnsi="Times New Roman" w:cs="Times New Roman"/>
-              </w:rPr>
-            </w:pPr>
-            <w:r>
-              <w:rPr>
-                <w:rFonts w:ascii="Times New Roman" w:hAnsi="Times New Roman" w:cs="Times New Roman"/>
-              </w:rPr>
-              <w:t xml:space="preserve">4.  </w:t>
-            </w:r>
-            <w:r>
-              <w:rPr>
-                <w:rFonts w:ascii="Times New Roman" w:hAnsi="Times New Roman" w:cs="Times New Roman"/>
-              </w:rPr>
-              <w:t xml:space="preserve">  </w:t>
-            </w:r>
-            <w:r>
-              <w:rPr>
-                <w:rFonts w:ascii="Times New Roman" w:hAnsi="Times New Roman" w:cs="Times New Roman"/>
-              </w:rPr>
-              <w:t>If the Actor clicks “Delete” button.</w:t>
-            </w:r>
-          </w:p>
-          <w:p>
-            <w:pPr>
-              <w:pStyle w:val="ListeParagraf"/>
-              <w:ind w:left="360"/>
-              <w:rPr>
-                <w:rFonts w:ascii="Times New Roman" w:hAnsi="Times New Roman" w:cs="Times New Roman"/>
-                <w:sz w:val="20"/>
-                <w:szCs w:val="20"/>
-              </w:rPr>
-            </w:pPr>
-            <w:r>
-              <w:rPr>
-                <w:rFonts w:ascii="Times New Roman" w:hAnsi="Times New Roman" w:cs="Times New Roman"/>
-                <w:b/>
-                <w:sz w:val="20"/>
-                <w:szCs w:val="20"/>
-              </w:rPr>
-              <w:t xml:space="preserve">4.1 </w:t>
-            </w:r>
-            <w:r>
-              <w:rPr>
-                <w:rFonts w:ascii="Times New Roman" w:hAnsi="Times New Roman" w:cs="Times New Roman"/>
-                <w:b/>
-                <w:sz w:val="20"/>
-                <w:szCs w:val="20"/>
-              </w:rPr>
-              <w:t xml:space="preserve"> </w:t>
-            </w:r>
-            <w:r>
-              <w:rPr>
-                <w:rFonts w:ascii="Times New Roman" w:hAnsi="Times New Roman" w:cs="Times New Roman"/>
-                <w:b/>
-                <w:sz w:val="20"/>
-                <w:szCs w:val="20"/>
-              </w:rPr>
-              <w:t xml:space="preserve"> </w:t>
-            </w:r>
-            <w:r>
-              <w:rPr>
-                <w:rFonts w:ascii="Times New Roman" w:hAnsi="Times New Roman" w:cs="Times New Roman"/>
-                <w:sz w:val="20"/>
-                <w:szCs w:val="20"/>
-              </w:rPr>
-              <w:t>The</w:t>
-            </w:r>
-            <w:r>
-              <w:rPr>
-                <w:rFonts w:ascii="Times New Roman" w:hAnsi="Times New Roman" w:cs="Times New Roman"/>
-                <w:sz w:val="20"/>
-                <w:szCs w:val="20"/>
-              </w:rPr>
-              <w:t xml:space="preserve"> system deletes the template.</w:t>
+            <w:r>
+              <w:rPr>
+                <w:rFonts w:ascii="Times New Roman" w:hAnsi="Times New Roman" w:cs="Times New Roman"/>
+              </w:rPr>
+              <w:t xml:space="preserve"> at step 2.</w:t>
             </w:r>
           </w:p>
           <w:p>
             <w:pPr>
               <w:pStyle w:val="ListeParagraf"/>
               <w:numPr>
-                <w:ilvl w:val="1"/>
-                <w:numId w:val="9"/>
+                <w:ilvl w:val="0"/>
+                <w:numId w:val="18"/>
               </w:numPr>
               <w:rPr>
                 <w:rFonts w:ascii="Times New Roman" w:hAnsi="Times New Roman" w:cs="Times New Roman"/>
-                <w:sz w:val="20"/>
-                <w:szCs w:val="20"/>
-              </w:rPr>
-            </w:pPr>
-            <w:r>
-              <w:rPr>
-                <w:rFonts w:ascii="Times New Roman" w:hAnsi="Times New Roman" w:cs="Times New Roman"/>
-                <w:b/>
-                <w:sz w:val="20"/>
-                <w:szCs w:val="20"/>
+              </w:rPr>
+            </w:pPr>
+            <w:r>
+              <w:rPr>
+                <w:rFonts w:ascii="Times New Roman" w:hAnsi="Times New Roman" w:cs="Times New Roman"/>
+              </w:rPr>
+              <w:t>System returns to management panel.</w:t>
+            </w:r>
+          </w:p>
+          <w:p>
+            <w:pPr>
+              <w:rPr>
+                <w:rFonts w:ascii="Times New Roman" w:hAnsi="Times New Roman" w:cs="Times New Roman"/>
+              </w:rPr>
+            </w:pPr>
+            <w:r>
+              <w:rPr>
+                <w:rFonts w:ascii="Times New Roman" w:hAnsi="Times New Roman" w:cs="Times New Roman"/>
               </w:rPr>
               <w:t xml:space="preserve"> </w:t>
-            </w:r>
-            <w:r>
-              <w:rPr>
-                <w:rFonts w:ascii="Times New Roman" w:hAnsi="Times New Roman" w:cs="Times New Roman"/>
-                <w:sz w:val="20"/>
-                <w:szCs w:val="20"/>
-              </w:rPr>
-              <w:t xml:space="preserve">The system returns to the management panel. </w:t>
-            </w:r>
-          </w:p>
-          <w:p>
-            <w:pPr>
-              <w:pStyle w:val="ListeParagraf"/>
-              <w:rPr>
-                <w:rFonts w:ascii="Times New Roman" w:hAnsi="Times New Roman" w:cs="Times New Roman"/>
-                <w:sz w:val="20"/>
-                <w:szCs w:val="20"/>
-              </w:rPr>
-            </w:pPr>
-          </w:p>
-          <w:p>
-            <w:pPr>
-              <w:rPr>
-                <w:rFonts w:ascii="Times New Roman" w:hAnsi="Times New Roman" w:cs="Times New Roman"/>
-              </w:rPr>
-            </w:pPr>
-            <w:r>
-              <w:rPr>
-                <w:rFonts w:ascii="Times New Roman" w:hAnsi="Times New Roman" w:cs="Times New Roman"/>
-              </w:rPr>
-              <w:t xml:space="preserve">5.    </w:t>
-            </w:r>
-            <w:r>
-              <w:rPr>
-                <w:rFonts w:ascii="Times New Roman" w:hAnsi="Times New Roman" w:cs="Times New Roman"/>
-              </w:rPr>
-              <w:t>If the internet connection is lost</w:t>
             </w:r>
           </w:p>
           <w:p>
             <w:pPr>
               <w:pStyle w:val="ListeParagraf"/>
               <w:numPr>
-                <w:ilvl w:val="1"/>
-                <w:numId w:val="11"/>
+                <w:ilvl w:val="0"/>
+                <w:numId w:val="2"/>
               </w:numPr>
               <w:rPr>
                 <w:rFonts w:ascii="Times New Roman" w:hAnsi="Times New Roman" w:cs="Times New Roman"/>
-                <w:sz w:val="20"/>
-                <w:szCs w:val="20"/>
-              </w:rPr>
-            </w:pPr>
-            <w:r>
-              <w:rPr>
-                <w:rFonts w:ascii="Times New Roman" w:hAnsi="Times New Roman" w:cs="Times New Roman"/>
-                <w:sz w:val="20"/>
-                <w:szCs w:val="20"/>
-              </w:rPr>
-              <w:t xml:space="preserve"> </w:t>
-            </w:r>
-            <w:r>
-              <w:rPr>
-                <w:rFonts w:ascii="Times New Roman" w:hAnsi="Times New Roman" w:cs="Times New Roman"/>
-                <w:sz w:val="20"/>
-                <w:szCs w:val="20"/>
-              </w:rPr>
-              <w:t>The system shows error message about connection</w:t>
-            </w:r>
-          </w:p>
-          <w:p>
-            <w:pPr>
-              <w:rPr>
-                <w:rFonts w:ascii="Times New Roman" w:hAnsi="Times New Roman" w:cs="Times New Roman"/>
-                <w:sz w:val="20"/>
-                <w:szCs w:val="20"/>
-              </w:rPr>
-            </w:pPr>
-            <w:r>
-              <w:rPr>
-                <w:rFonts w:ascii="Times New Roman" w:hAnsi="Times New Roman" w:cs="Times New Roman"/>
-                <w:sz w:val="20"/>
-                <w:szCs w:val="20"/>
-              </w:rPr>
-              <w:t xml:space="preserve">       </w:t>
-            </w:r>
-            <w:r>
-              <w:rPr>
-                <w:rFonts w:ascii="Times New Roman" w:hAnsi="Times New Roman" w:cs="Times New Roman"/>
-                <w:sz w:val="20"/>
-                <w:szCs w:val="20"/>
-              </w:rPr>
-              <w:t xml:space="preserve"> </w:t>
-            </w:r>
-            <w:r>
-              <w:rPr>
-                <w:rFonts w:ascii="Times New Roman" w:hAnsi="Times New Roman" w:cs="Times New Roman"/>
-                <w:b/>
-                <w:sz w:val="20"/>
-                <w:szCs w:val="20"/>
-              </w:rPr>
-              <w:t>5.2</w:t>
-            </w:r>
-            <w:r>
-              <w:rPr>
-                <w:rFonts w:ascii="Times New Roman" w:hAnsi="Times New Roman" w:cs="Times New Roman"/>
-                <w:sz w:val="20"/>
-                <w:szCs w:val="20"/>
-              </w:rPr>
-              <w:t xml:space="preserve"> </w:t>
-            </w:r>
-            <w:r>
-              <w:rPr>
-                <w:rFonts w:ascii="Times New Roman" w:hAnsi="Times New Roman" w:cs="Times New Roman"/>
-                <w:sz w:val="20"/>
-                <w:szCs w:val="20"/>
-              </w:rPr>
-              <w:t xml:space="preserve">  </w:t>
-            </w:r>
-            <w:r>
-              <w:rPr>
-                <w:rFonts w:ascii="Times New Roman" w:hAnsi="Times New Roman" w:cs="Times New Roman"/>
-                <w:sz w:val="20"/>
-                <w:szCs w:val="20"/>
-              </w:rPr>
-              <w:t>The system holds on the current screen.</w:t>
+              </w:rPr>
+            </w:pPr>
+            <w:r>
+              <w:rPr>
+                <w:rFonts w:ascii="Times New Roman" w:hAnsi="Times New Roman" w:cs="Times New Roman"/>
+              </w:rPr>
+              <w:t>If the Actor clicks “</w:t>
+            </w:r>
+            <w:r>
+              <w:rPr>
+                <w:rFonts w:ascii="Times New Roman" w:hAnsi="Times New Roman" w:cs="Times New Roman"/>
+              </w:rPr>
+              <w:t>Cancel</w:t>
+            </w:r>
+            <w:r>
+              <w:rPr>
+                <w:rFonts w:ascii="Times New Roman" w:hAnsi="Times New Roman" w:cs="Times New Roman"/>
+              </w:rPr>
+              <w:t>” button in “Are you sure?” window</w:t>
+            </w:r>
+          </w:p>
+          <w:p>
+            <w:pPr>
+              <w:pStyle w:val="ListeParagraf"/>
+              <w:numPr>
+                <w:ilvl w:val="0"/>
+                <w:numId w:val="18"/>
+              </w:numPr>
+              <w:rPr>
+                <w:rFonts w:ascii="Times New Roman" w:hAnsi="Times New Roman" w:cs="Times New Roman"/>
+              </w:rPr>
+            </w:pPr>
+            <w:r>
+              <w:rPr>
+                <w:rFonts w:ascii="Times New Roman" w:hAnsi="Times New Roman" w:cs="Times New Roman"/>
+              </w:rPr>
+              <w:t>The system will return the template and the process continuous at step 3 of the Main path.</w:t>
             </w:r>
           </w:p>
           <w:p>
@@ -1328,25 +1031,31 @@
               <w:rPr>
                 <w:rFonts w:ascii="Times New Roman" w:hAnsi="Times New Roman" w:cs="Times New Roman"/>
               </w:rPr>
-              <w:t>“</w:t>
-            </w:r>
-            <w:r>
-              <w:rPr>
-                <w:rFonts w:ascii="Times New Roman" w:hAnsi="Times New Roman" w:cs="Times New Roman"/>
-              </w:rPr>
-              <w:t>Course</w:t>
-            </w:r>
-            <w:r>
-              <w:rPr>
-                <w:rFonts w:ascii="Times New Roman" w:hAnsi="Times New Roman" w:cs="Times New Roman"/>
-              </w:rPr>
-              <w:t xml:space="preserve"> Information”</w:t>
-            </w:r>
-            <w:r>
-              <w:rPr>
-                <w:rFonts w:ascii="Times New Roman" w:hAnsi="Times New Roman" w:cs="Times New Roman"/>
-              </w:rPr>
-              <w:t xml:space="preserve"> window currently.</w:t>
+              <w:t>a specific c</w:t>
+            </w:r>
+            <w:r>
+              <w:rPr>
+                <w:rFonts w:ascii="Times New Roman" w:hAnsi="Times New Roman" w:cs="Times New Roman"/>
+              </w:rPr>
+              <w:t>ourse</w:t>
+            </w:r>
+            <w:r>
+              <w:rPr>
+                <w:rFonts w:ascii="Times New Roman" w:hAnsi="Times New Roman" w:cs="Times New Roman"/>
+              </w:rPr>
+              <w:t xml:space="preserve"> </w:t>
+            </w:r>
+            <w:r>
+              <w:rPr>
+                <w:rFonts w:ascii="Times New Roman" w:hAnsi="Times New Roman" w:cs="Times New Roman"/>
+              </w:rPr>
+              <w:t xml:space="preserve">screen </w:t>
+            </w:r>
+            <w:r>
+              <w:rPr>
+                <w:rFonts w:ascii="Times New Roman" w:hAnsi="Times New Roman" w:cs="Times New Roman"/>
+              </w:rPr>
+              <w:t>currently.</w:t>
             </w:r>
           </w:p>
         </w:tc>
@@ -1370,6 +1079,7 @@
               <w:rPr>
                 <w:rFonts w:ascii="Times New Roman" w:hAnsi="Times New Roman" w:cs="Times New Roman"/>
               </w:rPr>
+              <w:lastRenderedPageBreak/>
               <w:t>Post-Condition</w:t>
             </w:r>
           </w:p>
@@ -1388,7 +1098,19 @@
               <w:rPr>
                 <w:rFonts w:ascii="Times New Roman" w:hAnsi="Times New Roman" w:cs="Times New Roman"/>
               </w:rPr>
-              <w:t>The actor is entitled to the course</w:t>
+              <w:t xml:space="preserve">The actor </w:t>
+            </w:r>
+            <w:r>
+              <w:rPr>
+                <w:rFonts w:ascii="Times New Roman" w:hAnsi="Times New Roman" w:cs="Times New Roman"/>
+              </w:rPr>
+              <w:t>enrolled</w:t>
+            </w:r>
+            <w:r>
+              <w:rPr>
+                <w:rFonts w:ascii="Times New Roman" w:hAnsi="Times New Roman" w:cs="Times New Roman"/>
+              </w:rPr>
+              <w:t xml:space="preserve"> to the course</w:t>
             </w:r>
           </w:p>
         </w:tc>
@@ -1465,25 +1187,25 @@
               <w:rPr>
                 <w:rFonts w:ascii="Times New Roman" w:hAnsi="Times New Roman" w:cs="Times New Roman"/>
               </w:rPr>
-              <w:t>“</w:t>
-            </w:r>
-            <w:r>
-              <w:rPr>
-                <w:rFonts w:ascii="Times New Roman" w:hAnsi="Times New Roman" w:cs="Times New Roman"/>
-              </w:rPr>
-              <w:t>Course</w:t>
-            </w:r>
-            <w:r>
-              <w:rPr>
-                <w:rFonts w:ascii="Times New Roman" w:hAnsi="Times New Roman" w:cs="Times New Roman"/>
-              </w:rPr>
-              <w:t xml:space="preserve"> Information”</w:t>
-            </w:r>
-            <w:r>
-              <w:rPr>
-                <w:rFonts w:ascii="Times New Roman" w:hAnsi="Times New Roman" w:cs="Times New Roman"/>
-              </w:rPr>
-              <w:t xml:space="preserve"> Screen</w:t>
+              <w:t>related course</w:t>
+            </w:r>
+            <w:r>
+              <w:rPr>
+                <w:rFonts w:ascii="Times New Roman" w:hAnsi="Times New Roman" w:cs="Times New Roman"/>
+              </w:rPr>
+              <w:t xml:space="preserve"> </w:t>
+            </w:r>
+            <w:r>
+              <w:rPr>
+                <w:rFonts w:ascii="Times New Roman" w:hAnsi="Times New Roman" w:cs="Times New Roman"/>
+              </w:rPr>
+              <w:t>s</w:t>
+            </w:r>
+            <w:r>
+              <w:rPr>
+                <w:rFonts w:ascii="Times New Roman" w:hAnsi="Times New Roman" w:cs="Times New Roman"/>
+              </w:rPr>
+              <w:t>creen</w:t>
             </w:r>
             <w:r>
               <w:rPr>
@@ -1581,6 +1303,12 @@
               </w:rPr>
               <w:t>The actor fills in the payment template</w:t>
             </w:r>
+            <w:r>
+              <w:rPr>
+                <w:rFonts w:ascii="Times New Roman" w:hAnsi="Times New Roman" w:cs="Times New Roman"/>
+              </w:rPr>
+              <w:t>.</w:t>
+            </w:r>
           </w:p>
           <w:p>
             <w:pPr>
@@ -1677,6 +1405,12 @@
               </w:rPr>
               <w:t>” or “Cancel” buttons.</w:t>
             </w:r>
+            <w:r>
+              <w:rPr>
+                <w:rFonts w:ascii="Times New Roman" w:hAnsi="Times New Roman" w:cs="Times New Roman"/>
+              </w:rPr>
+              <w:t xml:space="preserve"> </w:t>
+            </w:r>
           </w:p>
           <w:p>
             <w:pPr>
@@ -1729,25 +1463,7 @@
               <w:rPr>
                 <w:rFonts w:ascii="Times New Roman" w:hAnsi="Times New Roman" w:cs="Times New Roman"/>
               </w:rPr>
-              <w:t>The s</w:t>
-            </w:r>
-            <w:r>
-              <w:rPr>
-                <w:rFonts w:ascii="Times New Roman" w:hAnsi="Times New Roman" w:cs="Times New Roman"/>
-              </w:rPr>
-              <w:t xml:space="preserve">ystem </w:t>
-            </w:r>
-            <w:r>
-              <w:rPr>
-                <w:rFonts w:ascii="Times New Roman" w:hAnsi="Times New Roman" w:cs="Times New Roman"/>
-              </w:rPr>
-              <w:t>gives feedback about result of process</w:t>
-            </w:r>
-            <w:r>
-              <w:rPr>
-                <w:rFonts w:ascii="Times New Roman" w:hAnsi="Times New Roman" w:cs="Times New Roman"/>
-              </w:rPr>
-              <w:t>.</w:t>
+              <w:t>System sends the information to related bank.</w:t>
             </w:r>
           </w:p>
           <w:p>
@@ -1765,13 +1481,73 @@
               <w:rPr>
                 <w:rFonts w:ascii="Times New Roman" w:hAnsi="Times New Roman" w:cs="Times New Roman"/>
               </w:rPr>
-              <w:t xml:space="preserve">If the process is </w:t>
-            </w:r>
-            <w:r>
-              <w:rPr>
-                <w:rFonts w:ascii="Times New Roman" w:hAnsi="Times New Roman" w:cs="Times New Roman"/>
-              </w:rPr>
-              <w:t>valid, the system decreases the available course quota.</w:t>
+              <w:t>System takes the verification of the bank</w:t>
+            </w:r>
+            <w:r>
+              <w:rPr>
+                <w:rFonts w:ascii="Times New Roman" w:hAnsi="Times New Roman" w:cs="Times New Roman"/>
+              </w:rPr>
+              <w:t>.</w:t>
+            </w:r>
+          </w:p>
+          <w:p>
+            <w:pPr>
+              <w:pStyle w:val="ListeParagraf"/>
+              <w:numPr>
+                <w:ilvl w:val="0"/>
+                <w:numId w:val="5"/>
+              </w:numPr>
+              <w:rPr>
+                <w:rFonts w:ascii="Times New Roman" w:hAnsi="Times New Roman" w:cs="Times New Roman"/>
+              </w:rPr>
+            </w:pPr>
+            <w:r>
+              <w:rPr>
+                <w:rFonts w:ascii="Times New Roman" w:hAnsi="Times New Roman" w:cs="Times New Roman"/>
+              </w:rPr>
+              <w:t>The s</w:t>
+            </w:r>
+            <w:r>
+              <w:rPr>
+                <w:rFonts w:ascii="Times New Roman" w:hAnsi="Times New Roman" w:cs="Times New Roman"/>
+              </w:rPr>
+              <w:t xml:space="preserve">ystem </w:t>
+            </w:r>
+            <w:r>
+              <w:rPr>
+                <w:rFonts w:ascii="Times New Roman" w:hAnsi="Times New Roman" w:cs="Times New Roman"/>
+              </w:rPr>
+              <w:t>gives feedback about result of process</w:t>
+            </w:r>
+            <w:r>
+              <w:rPr>
+                <w:rFonts w:ascii="Times New Roman" w:hAnsi="Times New Roman" w:cs="Times New Roman"/>
+              </w:rPr>
+              <w:t>.</w:t>
+            </w:r>
+          </w:p>
+          <w:p>
+            <w:pPr>
+              <w:pStyle w:val="ListeParagraf"/>
+              <w:numPr>
+                <w:ilvl w:val="0"/>
+                <w:numId w:val="5"/>
+              </w:numPr>
+              <w:rPr>
+                <w:rFonts w:ascii="Times New Roman" w:hAnsi="Times New Roman" w:cs="Times New Roman"/>
+              </w:rPr>
+            </w:pPr>
+            <w:r>
+              <w:rPr>
+                <w:rFonts w:ascii="Times New Roman" w:hAnsi="Times New Roman" w:cs="Times New Roman"/>
+              </w:rPr>
+              <w:t>S</w:t>
+            </w:r>
+            <w:r>
+              <w:rPr>
+                <w:rFonts w:ascii="Times New Roman" w:hAnsi="Times New Roman" w:cs="Times New Roman"/>
+              </w:rPr>
+              <w:t>ystem decreases the available course quota.</w:t>
             </w:r>
           </w:p>
           <w:p>
@@ -1937,7 +1713,19 @@
               <w:rPr>
                 <w:rFonts w:ascii="Times New Roman" w:hAnsi="Times New Roman" w:cs="Times New Roman"/>
               </w:rPr>
-              <w:t>ctor changes him/her mind and click “</w:t>
+              <w:t>ctor changes hi</w:t>
+            </w:r>
+            <w:r>
+              <w:rPr>
+                <w:rFonts w:ascii="Times New Roman" w:hAnsi="Times New Roman" w:cs="Times New Roman"/>
+              </w:rPr>
+              <w:t>s</w:t>
+            </w:r>
+            <w:r>
+              <w:rPr>
+                <w:rFonts w:ascii="Times New Roman" w:hAnsi="Times New Roman" w:cs="Times New Roman"/>
+              </w:rPr>
+              <w:t>/her mind and click “</w:t>
             </w:r>
             <w:r>
               <w:rPr>
@@ -1955,7 +1743,13 @@
               <w:rPr>
                 <w:rFonts w:ascii="Times New Roman" w:hAnsi="Times New Roman" w:cs="Times New Roman"/>
               </w:rPr>
-              <w:t>“Course Information” screen</w:t>
+              <w:t>related course</w:t>
+            </w:r>
+            <w:r>
+              <w:rPr>
+                <w:rFonts w:ascii="Times New Roman" w:hAnsi="Times New Roman" w:cs="Times New Roman"/>
+              </w:rPr>
+              <w:t xml:space="preserve"> screen</w:t>
             </w:r>
             <w:r>
               <w:rPr>
@@ -2034,7 +1828,19 @@
               <w:rPr>
                 <w:rFonts w:ascii="Times New Roman" w:hAnsi="Times New Roman" w:cs="Times New Roman"/>
               </w:rPr>
-              <w:t>Actor changes him/her mind and click “Return” button in the</w:t>
+              <w:t>Actor changes hi</w:t>
+            </w:r>
+            <w:r>
+              <w:rPr>
+                <w:rFonts w:ascii="Times New Roman" w:hAnsi="Times New Roman" w:cs="Times New Roman"/>
+              </w:rPr>
+              <w:t>s</w:t>
+            </w:r>
+            <w:r>
+              <w:rPr>
+                <w:rFonts w:ascii="Times New Roman" w:hAnsi="Times New Roman" w:cs="Times New Roman"/>
+              </w:rPr>
+              <w:t>/her mind and click “Return” button in the</w:t>
             </w:r>
             <w:r>
               <w:rPr>
@@ -2076,7 +1882,19 @@
               <w:rPr>
                 <w:rFonts w:ascii="Times New Roman" w:hAnsi="Times New Roman" w:cs="Times New Roman"/>
               </w:rPr>
-              <w:t xml:space="preserve"> returns to “Course Information” screen.</w:t>
+              <w:t xml:space="preserve"> returns to </w:t>
+            </w:r>
+            <w:r>
+              <w:rPr>
+                <w:rFonts w:ascii="Times New Roman" w:hAnsi="Times New Roman" w:cs="Times New Roman"/>
+              </w:rPr>
+              <w:t xml:space="preserve">related course </w:t>
+            </w:r>
+            <w:r>
+              <w:rPr>
+                <w:rFonts w:ascii="Times New Roman" w:hAnsi="Times New Roman" w:cs="Times New Roman"/>
+              </w:rPr>
+              <w:t>screen.</w:t>
             </w:r>
           </w:p>
           <w:p>
@@ -2120,153 +1938,37 @@
               <w:rPr>
                 <w:rFonts w:ascii="Times New Roman" w:hAnsi="Times New Roman" w:cs="Times New Roman"/>
               </w:rPr>
-              <w:t>The system returns to “Course Information” screen</w:t>
-            </w:r>
-          </w:p>
-          <w:p>
-            <w:pPr>
-              <w:pStyle w:val="ListeParagraf"/>
-              <w:ind w:left="1080"/>
-              <w:rPr>
-                <w:rFonts w:ascii="Times New Roman" w:hAnsi="Times New Roman" w:cs="Times New Roman"/>
-              </w:rPr>
-            </w:pPr>
-          </w:p>
-          <w:p>
-            <w:pPr>
-              <w:pStyle w:val="ListeParagraf"/>
-              <w:numPr>
-                <w:ilvl w:val="0"/>
-                <w:numId w:val="6"/>
-              </w:numPr>
-              <w:rPr>
-                <w:rFonts w:ascii="Times New Roman" w:hAnsi="Times New Roman" w:cs="Times New Roman"/>
-              </w:rPr>
-            </w:pPr>
-            <w:r>
-              <w:rPr>
-                <w:rFonts w:ascii="Times New Roman" w:hAnsi="Times New Roman" w:cs="Times New Roman"/>
-              </w:rPr>
-              <w:t>If the bank doesn’t approve the transaction</w:t>
-            </w:r>
-          </w:p>
-          <w:p>
-            <w:pPr>
-              <w:pStyle w:val="ListeParagraf"/>
-              <w:numPr>
-                <w:ilvl w:val="0"/>
-                <w:numId w:val="7"/>
-              </w:numPr>
-              <w:rPr>
-                <w:rFonts w:ascii="Times New Roman" w:hAnsi="Times New Roman" w:cs="Times New Roman"/>
-              </w:rPr>
-            </w:pPr>
-            <w:r>
-              <w:rPr>
-                <w:rFonts w:ascii="Times New Roman" w:hAnsi="Times New Roman" w:cs="Times New Roman"/>
-              </w:rPr>
-              <w:t>The system shows error message about the process</w:t>
-            </w:r>
-          </w:p>
-          <w:p>
-            <w:pPr>
-              <w:pStyle w:val="ListeParagraf"/>
-              <w:numPr>
-                <w:ilvl w:val="0"/>
-                <w:numId w:val="7"/>
-              </w:numPr>
-              <w:rPr>
-                <w:rFonts w:ascii="Times New Roman" w:hAnsi="Times New Roman" w:cs="Times New Roman"/>
-              </w:rPr>
-            </w:pPr>
-            <w:r>
-              <w:rPr>
-                <w:rFonts w:ascii="Times New Roman" w:hAnsi="Times New Roman" w:cs="Times New Roman"/>
-              </w:rPr>
-              <w:t xml:space="preserve">The system </w:t>
-            </w:r>
-            <w:proofErr w:type="gramStart"/>
-            <w:r>
-              <w:rPr>
-                <w:rFonts w:ascii="Times New Roman" w:hAnsi="Times New Roman" w:cs="Times New Roman"/>
-              </w:rPr>
-              <w:t>returns back</w:t>
-            </w:r>
-            <w:proofErr w:type="gramEnd"/>
-            <w:r>
-              <w:rPr>
-                <w:rFonts w:ascii="Times New Roman" w:hAnsi="Times New Roman" w:cs="Times New Roman"/>
-              </w:rPr>
-              <w:t xml:space="preserve"> “Payment Screen”, and the process continuous at step 5.</w:t>
-            </w:r>
-          </w:p>
-          <w:p>
-            <w:pPr>
-              <w:pStyle w:val="ListeParagraf"/>
-              <w:ind w:left="1080"/>
-              <w:rPr>
-                <w:rFonts w:ascii="Times New Roman" w:hAnsi="Times New Roman" w:cs="Times New Roman"/>
-              </w:rPr>
-            </w:pPr>
-          </w:p>
-          <w:p>
-            <w:pPr>
-              <w:pStyle w:val="ListeParagraf"/>
-              <w:numPr>
-                <w:ilvl w:val="0"/>
-                <w:numId w:val="6"/>
-              </w:numPr>
-              <w:rPr>
-                <w:rFonts w:ascii="Times New Roman" w:hAnsi="Times New Roman" w:cs="Times New Roman"/>
-              </w:rPr>
-            </w:pPr>
-            <w:r>
-              <w:rPr>
-                <w:rFonts w:ascii="Times New Roman" w:hAnsi="Times New Roman" w:cs="Times New Roman"/>
-              </w:rPr>
-              <w:t>If the internet connection is lost</w:t>
-            </w:r>
-          </w:p>
-          <w:p>
-            <w:pPr>
-              <w:pStyle w:val="ListeParagraf"/>
-              <w:numPr>
-                <w:ilvl w:val="0"/>
-                <w:numId w:val="7"/>
-              </w:numPr>
-              <w:rPr>
-                <w:rFonts w:ascii="Times New Roman" w:hAnsi="Times New Roman" w:cs="Times New Roman"/>
-              </w:rPr>
-            </w:pPr>
-            <w:r>
-              <w:rPr>
-                <w:rFonts w:ascii="Times New Roman" w:hAnsi="Times New Roman" w:cs="Times New Roman"/>
-              </w:rPr>
-              <w:t>The system shows error message about connection</w:t>
-            </w:r>
-          </w:p>
-          <w:p>
-            <w:pPr>
-              <w:pStyle w:val="ListeParagraf"/>
-              <w:numPr>
-                <w:ilvl w:val="0"/>
-                <w:numId w:val="7"/>
-              </w:numPr>
-              <w:rPr>
-                <w:rFonts w:ascii="Times New Roman" w:hAnsi="Times New Roman" w:cs="Times New Roman"/>
-              </w:rPr>
-            </w:pPr>
-            <w:r>
-              <w:rPr>
-                <w:rFonts w:ascii="Times New Roman" w:hAnsi="Times New Roman" w:cs="Times New Roman"/>
-              </w:rPr>
-              <w:t>The system holds on the current screen.</w:t>
-            </w:r>
+              <w:t xml:space="preserve">The system returns to </w:t>
+            </w:r>
+            <w:r>
+              <w:rPr>
+                <w:rFonts w:ascii="Times New Roman" w:hAnsi="Times New Roman" w:cs="Times New Roman"/>
+              </w:rPr>
+              <w:t xml:space="preserve">related course </w:t>
+            </w:r>
+            <w:r>
+              <w:rPr>
+                <w:rFonts w:ascii="Times New Roman" w:hAnsi="Times New Roman" w:cs="Times New Roman"/>
+              </w:rPr>
+              <w:t>screen</w:t>
+            </w:r>
+            <w:r>
+              <w:rPr>
+                <w:rFonts w:ascii="Times New Roman" w:hAnsi="Times New Roman" w:cs="Times New Roman"/>
+              </w:rPr>
+              <w:t>.</w:t>
+            </w:r>
+          </w:p>
+          <w:p>
+            <w:pPr>
+              <w:rPr>
+                <w:rFonts w:ascii="Times New Roman" w:hAnsi="Times New Roman" w:cs="Times New Roman"/>
+              </w:rPr>
+            </w:pPr>
           </w:p>
         </w:tc>
       </w:tr>
     </w:tbl>
-    <w:p/>
     <w:p/>
     <w:p/>
     <w:p/>
@@ -2300,7 +2002,6 @@
               <w:rPr>
                 <w:rFonts w:ascii="Times New Roman" w:hAnsi="Times New Roman" w:cs="Times New Roman"/>
               </w:rPr>
-              <w:lastRenderedPageBreak/>
               <w:t>Use Case Number</w:t>
             </w:r>
           </w:p>
@@ -2514,7 +2215,19 @@
               <w:rPr>
                 <w:rFonts w:ascii="Times New Roman" w:hAnsi="Times New Roman" w:cs="Times New Roman"/>
               </w:rPr>
-              <w:t xml:space="preserve">“Home” screen </w:t>
+              <w:t>“</w:t>
+            </w:r>
+            <w:r>
+              <w:rPr>
+                <w:rFonts w:ascii="Times New Roman" w:hAnsi="Times New Roman" w:cs="Times New Roman"/>
+              </w:rPr>
+              <w:t>Home</w:t>
+            </w:r>
+            <w:r>
+              <w:rPr>
+                <w:rFonts w:ascii="Times New Roman" w:hAnsi="Times New Roman" w:cs="Times New Roman"/>
+              </w:rPr>
+              <w:t xml:space="preserve">” screen </w:t>
             </w:r>
             <w:r>
               <w:rPr>
@@ -2653,14 +2366,12 @@
               </w:rPr>
               <w:t>e “</w:t>
             </w:r>
-            <w:proofErr w:type="gramStart"/>
-            <w:r>
-              <w:rPr>
-                <w:rFonts w:ascii="Times New Roman" w:hAnsi="Times New Roman" w:cs="Times New Roman"/>
-              </w:rPr>
-              <w:t>home“ screen</w:t>
-            </w:r>
-            <w:proofErr w:type="gramEnd"/>
+            <w:r>
+              <w:rPr>
+                <w:rFonts w:ascii="Times New Roman" w:hAnsi="Times New Roman" w:cs="Times New Roman"/>
+              </w:rPr>
+              <w:t>Home” screen</w:t>
+            </w:r>
             <w:r>
               <w:rPr>
                 <w:rFonts w:ascii="Times New Roman" w:hAnsi="Times New Roman" w:cs="Times New Roman"/>
@@ -2685,6 +2396,12 @@
               </w:rPr>
               <w:t>The system prepares all courses in member’s branch</w:t>
             </w:r>
+            <w:r>
+              <w:rPr>
+                <w:rFonts w:ascii="Times New Roman" w:hAnsi="Times New Roman" w:cs="Times New Roman"/>
+              </w:rPr>
+              <w:t>.</w:t>
+            </w:r>
           </w:p>
           <w:p>
             <w:pPr>
@@ -2725,7 +2442,13 @@
               <w:rPr>
                 <w:rFonts w:ascii="Times New Roman" w:hAnsi="Times New Roman" w:cs="Times New Roman"/>
               </w:rPr>
-              <w:t xml:space="preserve"> by its id.</w:t>
+              <w:t xml:space="preserve"> by its </w:t>
+            </w:r>
+            <w:r>
+              <w:rPr>
+                <w:rFonts w:ascii="Times New Roman" w:hAnsi="Times New Roman" w:cs="Times New Roman"/>
+              </w:rPr>
+              <w:t>id.</w:t>
             </w:r>
           </w:p>
           <w:p>
@@ -2744,6 +2467,12 @@
                 <w:rFonts w:ascii="Times New Roman" w:hAnsi="Times New Roman" w:cs="Times New Roman"/>
               </w:rPr>
               <w:t>The system gets quota information</w:t>
+            </w:r>
+            <w:r>
+              <w:rPr>
+                <w:rFonts w:ascii="Times New Roman" w:hAnsi="Times New Roman" w:cs="Times New Roman"/>
+              </w:rPr>
+              <w:t>.</w:t>
             </w:r>
           </w:p>
           <w:p>
@@ -2866,6 +2595,7 @@
               <w:rPr>
                 <w:rFonts w:ascii="Times New Roman" w:hAnsi="Times New Roman" w:cs="Times New Roman"/>
               </w:rPr>
+              <w:lastRenderedPageBreak/>
               <w:t>Use Case Number</w:t>
             </w:r>
           </w:p>
@@ -3276,7 +3006,13 @@
               <w:rPr>
                 <w:rFonts w:ascii="Times New Roman" w:hAnsi="Times New Roman" w:cs="Times New Roman"/>
               </w:rPr>
-              <w:t xml:space="preserve"> “Join</w:t>
+              <w:t xml:space="preserve"> “</w:t>
+            </w:r>
+            <w:r>
+              <w:rPr>
+                <w:rFonts w:ascii="Times New Roman" w:hAnsi="Times New Roman" w:cs="Times New Roman"/>
+              </w:rPr>
+              <w:t>Enroll</w:t>
             </w:r>
             <w:r>
               <w:rPr>
@@ -3307,8 +3043,8 @@
             <w:pPr>
               <w:pStyle w:val="ListeParagraf"/>
               <w:numPr>
-                <w:ilvl w:val="1"/>
-                <w:numId w:val="13"/>
+                <w:ilvl w:val="0"/>
+                <w:numId w:val="7"/>
               </w:numPr>
               <w:rPr>
                 <w:rFonts w:ascii="Times New Roman" w:hAnsi="Times New Roman" w:cs="Times New Roman"/>
@@ -3330,21 +3066,15 @@
               <w:rPr>
                 <w:rFonts w:ascii="Times New Roman" w:hAnsi="Times New Roman" w:cs="Times New Roman"/>
               </w:rPr>
-              <w:t xml:space="preserve"> have special quota. </w:t>
-            </w:r>
-            <w:r>
-              <w:rPr>
-                <w:rFonts w:ascii="Times New Roman" w:hAnsi="Times New Roman" w:cs="Times New Roman"/>
-              </w:rPr>
-              <w:t xml:space="preserve"> </w:t>
+              <w:t xml:space="preserve"> have special quota.  </w:t>
             </w:r>
           </w:p>
           <w:p>
             <w:pPr>
               <w:pStyle w:val="ListeParagraf"/>
               <w:numPr>
-                <w:ilvl w:val="1"/>
-                <w:numId w:val="13"/>
+                <w:ilvl w:val="0"/>
+                <w:numId w:val="7"/>
               </w:numPr>
               <w:rPr>
                 <w:rFonts w:ascii="Times New Roman" w:hAnsi="Times New Roman" w:cs="Times New Roman"/>
@@ -3413,10 +3143,10 @@
     <w:p/>
     <w:p/>
     <w:p/>
-    <w:p/>
-    <w:p/>
-    <w:p/>
-    <w:p/>
+    <w:p>
+      <w:bookmarkStart w:id="0" w:name="_GoBack"/>
+      <w:bookmarkEnd w:id="0"/>
+    </w:p>
     <w:p/>
     <w:tbl>
       <w:tblPr>
@@ -3559,7 +3289,19 @@
               <w:rPr>
                 <w:rFonts w:ascii="Times New Roman" w:hAnsi="Times New Roman" w:cs="Times New Roman"/>
               </w:rPr>
-              <w:t>Delete Course</w:t>
+              <w:t xml:space="preserve">Delete </w:t>
+            </w:r>
+            <w:r>
+              <w:rPr>
+                <w:rFonts w:ascii="Times New Roman" w:hAnsi="Times New Roman" w:cs="Times New Roman"/>
+              </w:rPr>
+              <w:t>C</w:t>
+            </w:r>
+            <w:r>
+              <w:rPr>
+                <w:rFonts w:ascii="Times New Roman" w:hAnsi="Times New Roman" w:cs="Times New Roman"/>
+              </w:rPr>
+              <w:t>ourse</w:t>
             </w:r>
             <w:r>
               <w:rPr>
@@ -3774,25 +3516,7 @@
               <w:rPr>
                 <w:rFonts w:ascii="Times New Roman" w:hAnsi="Times New Roman" w:cs="Times New Roman"/>
               </w:rPr>
-              <w:t>The a</w:t>
-            </w:r>
-            <w:r>
-              <w:rPr>
-                <w:rFonts w:ascii="Times New Roman" w:hAnsi="Times New Roman" w:cs="Times New Roman"/>
-              </w:rPr>
-              <w:t xml:space="preserve">ctor </w:t>
-            </w:r>
-            <w:r>
-              <w:rPr>
-                <w:rFonts w:ascii="Times New Roman" w:hAnsi="Times New Roman" w:cs="Times New Roman"/>
-              </w:rPr>
-              <w:t>clicks “delete” button of course in the course list</w:t>
-            </w:r>
-            <w:r>
-              <w:rPr>
-                <w:rFonts w:ascii="Times New Roman" w:hAnsi="Times New Roman" w:cs="Times New Roman"/>
-              </w:rPr>
-              <w:t>.</w:t>
+              <w:t>Actor clicks the “Courses” button.</w:t>
             </w:r>
           </w:p>
           <w:p>
@@ -3810,7 +3534,49 @@
               <w:rPr>
                 <w:rFonts w:ascii="Times New Roman" w:hAnsi="Times New Roman" w:cs="Times New Roman"/>
               </w:rPr>
-              <w:t>The system prepares “Are you sure?” window with “Yes” and “Cancel” buttons.</w:t>
+              <w:t>The a</w:t>
+            </w:r>
+            <w:r>
+              <w:rPr>
+                <w:rFonts w:ascii="Times New Roman" w:hAnsi="Times New Roman" w:cs="Times New Roman"/>
+              </w:rPr>
+              <w:t xml:space="preserve">ctor </w:t>
+            </w:r>
+            <w:r>
+              <w:rPr>
+                <w:rFonts w:ascii="Times New Roman" w:hAnsi="Times New Roman" w:cs="Times New Roman"/>
+              </w:rPr>
+              <w:t>clicks “</w:t>
+            </w:r>
+            <w:r>
+              <w:rPr>
+                <w:rFonts w:ascii="Times New Roman" w:hAnsi="Times New Roman" w:cs="Times New Roman"/>
+              </w:rPr>
+              <w:t>D</w:t>
+            </w:r>
+            <w:r>
+              <w:rPr>
+                <w:rFonts w:ascii="Times New Roman" w:hAnsi="Times New Roman" w:cs="Times New Roman"/>
+              </w:rPr>
+              <w:t>elete</w:t>
+            </w:r>
+            <w:r>
+              <w:rPr>
+                <w:rFonts w:ascii="Times New Roman" w:hAnsi="Times New Roman" w:cs="Times New Roman"/>
+              </w:rPr>
+              <w:t xml:space="preserve"> Course</w:t>
+            </w:r>
+            <w:r>
+              <w:rPr>
+                <w:rFonts w:ascii="Times New Roman" w:hAnsi="Times New Roman" w:cs="Times New Roman"/>
+              </w:rPr>
+              <w:t>” button</w:t>
+            </w:r>
+            <w:r>
+              <w:rPr>
+                <w:rFonts w:ascii="Times New Roman" w:hAnsi="Times New Roman" w:cs="Times New Roman"/>
+              </w:rPr>
+              <w:t>.</w:t>
             </w:r>
           </w:p>
           <w:p>
@@ -3828,7 +3594,7 @@
               <w:rPr>
                 <w:rFonts w:ascii="Times New Roman" w:hAnsi="Times New Roman" w:cs="Times New Roman"/>
               </w:rPr>
-              <w:t>The actor clicks “Yes” button.</w:t>
+              <w:t>Actor chooses a course from the list.</w:t>
             </w:r>
           </w:p>
           <w:p>
@@ -3846,8 +3612,69 @@
               <w:rPr>
                 <w:rFonts w:ascii="Times New Roman" w:hAnsi="Times New Roman" w:cs="Times New Roman"/>
               </w:rPr>
+              <w:t>Actor clicks “Delete” for specific course.</w:t>
+            </w:r>
+          </w:p>
+          <w:p>
+            <w:pPr>
+              <w:pStyle w:val="ListeParagraf"/>
+              <w:numPr>
+                <w:ilvl w:val="0"/>
+                <w:numId w:val="15"/>
+              </w:numPr>
+              <w:rPr>
+                <w:rFonts w:ascii="Times New Roman" w:hAnsi="Times New Roman" w:cs="Times New Roman"/>
+              </w:rPr>
+            </w:pPr>
+            <w:r>
+              <w:rPr>
+                <w:rFonts w:ascii="Times New Roman" w:hAnsi="Times New Roman" w:cs="Times New Roman"/>
+              </w:rPr>
+              <w:t>The system prepares “Are you sure?” window with “Yes” and “Cancel” buttons.</w:t>
+            </w:r>
+          </w:p>
+          <w:p>
+            <w:pPr>
+              <w:pStyle w:val="ListeParagraf"/>
+              <w:numPr>
+                <w:ilvl w:val="0"/>
+                <w:numId w:val="15"/>
+              </w:numPr>
+              <w:rPr>
+                <w:rFonts w:ascii="Times New Roman" w:hAnsi="Times New Roman" w:cs="Times New Roman"/>
+              </w:rPr>
+            </w:pPr>
+            <w:r>
+              <w:rPr>
+                <w:rFonts w:ascii="Times New Roman" w:hAnsi="Times New Roman" w:cs="Times New Roman"/>
+              </w:rPr>
+              <w:t>The actor clicks “Yes” button.</w:t>
+            </w:r>
+          </w:p>
+          <w:p>
+            <w:pPr>
+              <w:pStyle w:val="ListeParagraf"/>
+              <w:numPr>
+                <w:ilvl w:val="0"/>
+                <w:numId w:val="15"/>
+              </w:numPr>
+              <w:rPr>
+                <w:rFonts w:ascii="Times New Roman" w:hAnsi="Times New Roman" w:cs="Times New Roman"/>
+              </w:rPr>
+            </w:pPr>
+            <w:r>
+              <w:rPr>
+                <w:rFonts w:ascii="Times New Roman" w:hAnsi="Times New Roman" w:cs="Times New Roman"/>
+              </w:rPr>
               <w:t>The system deletes all information about the selected course.</w:t>
             </w:r>
+          </w:p>
+          <w:p>
+            <w:pPr>
+              <w:rPr>
+                <w:rFonts w:ascii="Times New Roman" w:hAnsi="Times New Roman" w:cs="Times New Roman"/>
+              </w:rPr>
+            </w:pPr>
           </w:p>
         </w:tc>
       </w:tr>
@@ -3900,8 +3727,8 @@
             <w:pPr>
               <w:pStyle w:val="ListeParagraf"/>
               <w:numPr>
-                <w:ilvl w:val="1"/>
-                <w:numId w:val="16"/>
+                <w:ilvl w:val="0"/>
+                <w:numId w:val="7"/>
               </w:numPr>
               <w:rPr>
                 <w:rFonts w:ascii="Times New Roman" w:hAnsi="Times New Roman" w:cs="Times New Roman"/>
@@ -3912,117 +3739,6 @@
                 <w:rFonts w:ascii="Times New Roman" w:hAnsi="Times New Roman" w:cs="Times New Roman"/>
               </w:rPr>
               <w:t>The system returns to management panel.</w:t>
-            </w:r>
-          </w:p>
-          <w:p>
-            <w:pPr>
-              <w:pStyle w:val="ListeParagraf"/>
-              <w:numPr>
-                <w:ilvl w:val="0"/>
-                <w:numId w:val="16"/>
-              </w:numPr>
-              <w:rPr>
-                <w:rFonts w:ascii="Times New Roman" w:hAnsi="Times New Roman" w:cs="Times New Roman"/>
-              </w:rPr>
-            </w:pPr>
-            <w:r>
-              <w:rPr>
-                <w:rFonts w:ascii="Times New Roman" w:hAnsi="Times New Roman" w:cs="Times New Roman"/>
-              </w:rPr>
-              <w:t>If the internet connection is lost</w:t>
-            </w:r>
-          </w:p>
-          <w:p>
-            <w:pPr>
-              <w:ind w:left="384"/>
-              <w:rPr>
-                <w:rFonts w:ascii="Times New Roman" w:hAnsi="Times New Roman" w:cs="Times New Roman"/>
-                <w:sz w:val="20"/>
-                <w:szCs w:val="20"/>
-              </w:rPr>
-            </w:pPr>
-            <w:r>
-              <w:rPr>
-                <w:rFonts w:ascii="Times New Roman" w:hAnsi="Times New Roman" w:cs="Times New Roman"/>
-                <w:sz w:val="20"/>
-                <w:szCs w:val="20"/>
-              </w:rPr>
-              <w:t xml:space="preserve">       </w:t>
-            </w:r>
-            <w:proofErr w:type="gramStart"/>
-            <w:r>
-              <w:rPr>
-                <w:rFonts w:ascii="Times New Roman" w:hAnsi="Times New Roman" w:cs="Times New Roman"/>
-                <w:sz w:val="20"/>
-                <w:szCs w:val="20"/>
-              </w:rPr>
-              <w:t xml:space="preserve">2.1 </w:t>
-            </w:r>
-            <w:r>
-              <w:rPr>
-                <w:rFonts w:ascii="Times New Roman" w:hAnsi="Times New Roman" w:cs="Times New Roman"/>
-                <w:sz w:val="20"/>
-                <w:szCs w:val="20"/>
-              </w:rPr>
-              <w:t xml:space="preserve"> The</w:t>
-            </w:r>
-            <w:proofErr w:type="gramEnd"/>
-            <w:r>
-              <w:rPr>
-                <w:rFonts w:ascii="Times New Roman" w:hAnsi="Times New Roman" w:cs="Times New Roman"/>
-                <w:sz w:val="20"/>
-                <w:szCs w:val="20"/>
-              </w:rPr>
-              <w:t xml:space="preserve"> system shows error message about connection</w:t>
-            </w:r>
-          </w:p>
-          <w:p>
-            <w:pPr>
-              <w:rPr>
-                <w:rFonts w:ascii="Times New Roman" w:hAnsi="Times New Roman" w:cs="Times New Roman"/>
-                <w:sz w:val="20"/>
-                <w:szCs w:val="20"/>
-              </w:rPr>
-            </w:pPr>
-            <w:r>
-              <w:rPr>
-                <w:rFonts w:ascii="Times New Roman" w:hAnsi="Times New Roman" w:cs="Times New Roman"/>
-                <w:sz w:val="20"/>
-                <w:szCs w:val="20"/>
-              </w:rPr>
-              <w:t xml:space="preserve">       </w:t>
-            </w:r>
-            <w:r>
-              <w:rPr>
-                <w:rFonts w:ascii="Times New Roman" w:hAnsi="Times New Roman" w:cs="Times New Roman"/>
-                <w:sz w:val="20"/>
-                <w:szCs w:val="20"/>
-              </w:rPr>
-              <w:t xml:space="preserve">        2.2</w:t>
-            </w:r>
-            <w:r>
-              <w:rPr>
-                <w:rFonts w:ascii="Times New Roman" w:hAnsi="Times New Roman" w:cs="Times New Roman"/>
-                <w:sz w:val="20"/>
-                <w:szCs w:val="20"/>
-              </w:rPr>
-              <w:t xml:space="preserve"> </w:t>
-            </w:r>
-            <w:r>
-              <w:rPr>
-                <w:rFonts w:ascii="Times New Roman" w:hAnsi="Times New Roman" w:cs="Times New Roman"/>
-                <w:sz w:val="20"/>
-                <w:szCs w:val="20"/>
-              </w:rPr>
-              <w:t xml:space="preserve">  </w:t>
-            </w:r>
-            <w:r>
-              <w:rPr>
-                <w:rFonts w:ascii="Times New Roman" w:hAnsi="Times New Roman" w:cs="Times New Roman"/>
-                <w:sz w:val="20"/>
-                <w:szCs w:val="20"/>
-              </w:rPr>
-              <w:t>The system holds on the current screen.</w:t>
             </w:r>
           </w:p>
           <w:p>
@@ -4066,6 +3782,7 @@
               <w:rPr>
                 <w:rFonts w:ascii="Times New Roman" w:hAnsi="Times New Roman" w:cs="Times New Roman"/>
               </w:rPr>
+              <w:lastRenderedPageBreak/>
               <w:t>Use Case Number</w:t>
             </w:r>
           </w:p>
@@ -4267,19 +3984,25 @@
               <w:rPr>
                 <w:rFonts w:ascii="Times New Roman" w:hAnsi="Times New Roman" w:cs="Times New Roman"/>
               </w:rPr>
-              <w:t xml:space="preserve">ctor is logged in and in </w:t>
-            </w:r>
-            <w:r>
-              <w:rPr>
-                <w:rFonts w:ascii="Times New Roman" w:hAnsi="Times New Roman" w:cs="Times New Roman"/>
-              </w:rPr>
-              <w:t xml:space="preserve">“Courses Information” </w:t>
-            </w:r>
-            <w:r>
-              <w:rPr>
-                <w:rFonts w:ascii="Times New Roman" w:hAnsi="Times New Roman" w:cs="Times New Roman"/>
-              </w:rPr>
-              <w:t>window currently</w:t>
+              <w:t xml:space="preserve">ctor is logged in and </w:t>
+            </w:r>
+            <w:r>
+              <w:rPr>
+                <w:rFonts w:ascii="Times New Roman" w:hAnsi="Times New Roman" w:cs="Times New Roman"/>
+              </w:rPr>
+              <w:t xml:space="preserve">in a </w:t>
+            </w:r>
+            <w:r>
+              <w:rPr>
+                <w:rFonts w:ascii="Times New Roman" w:hAnsi="Times New Roman" w:cs="Times New Roman"/>
+              </w:rPr>
+              <w:t xml:space="preserve">specific course screen </w:t>
+            </w:r>
+            <w:r>
+              <w:rPr>
+                <w:rFonts w:ascii="Times New Roman" w:hAnsi="Times New Roman" w:cs="Times New Roman"/>
+              </w:rPr>
+              <w:t>currently.</w:t>
             </w:r>
           </w:p>
         </w:tc>
@@ -4388,7 +4111,7 @@
               <w:pStyle w:val="ListeParagraf"/>
               <w:numPr>
                 <w:ilvl w:val="0"/>
-                <w:numId w:val="15"/>
+                <w:numId w:val="19"/>
               </w:numPr>
               <w:rPr>
                 <w:rFonts w:ascii="Times New Roman" w:hAnsi="Times New Roman" w:cs="Times New Roman"/>
@@ -4398,25 +4121,19 @@
               <w:rPr>
                 <w:rFonts w:ascii="Times New Roman" w:hAnsi="Times New Roman" w:cs="Times New Roman"/>
               </w:rPr>
-              <w:t>The a</w:t>
-            </w:r>
-            <w:r>
-              <w:rPr>
-                <w:rFonts w:ascii="Times New Roman" w:hAnsi="Times New Roman" w:cs="Times New Roman"/>
-              </w:rPr>
-              <w:t xml:space="preserve">ctor </w:t>
-            </w:r>
-            <w:r>
-              <w:rPr>
-                <w:rFonts w:ascii="Times New Roman" w:hAnsi="Times New Roman" w:cs="Times New Roman"/>
-              </w:rPr>
-              <w:t xml:space="preserve">clicks “Drop” button in the </w:t>
-            </w:r>
-            <w:r>
-              <w:rPr>
-                <w:rFonts w:ascii="Times New Roman" w:hAnsi="Times New Roman" w:cs="Times New Roman"/>
-              </w:rPr>
-              <w:t>“Course Information” screen</w:t>
+              <w:t xml:space="preserve">The actor clicks “Drop” button in the </w:t>
+            </w:r>
+            <w:r>
+              <w:rPr>
+                <w:rFonts w:ascii="Times New Roman" w:hAnsi="Times New Roman" w:cs="Times New Roman"/>
+              </w:rPr>
+              <w:t xml:space="preserve">related course </w:t>
+            </w:r>
+            <w:r>
+              <w:rPr>
+                <w:rFonts w:ascii="Times New Roman" w:hAnsi="Times New Roman" w:cs="Times New Roman"/>
+              </w:rPr>
+              <w:t>screen</w:t>
             </w:r>
             <w:r>
               <w:rPr>
@@ -4430,7 +4147,7 @@
               <w:pStyle w:val="ListeParagraf"/>
               <w:numPr>
                 <w:ilvl w:val="0"/>
-                <w:numId w:val="15"/>
+                <w:numId w:val="19"/>
               </w:numPr>
               <w:rPr>
                 <w:rFonts w:ascii="Times New Roman" w:hAnsi="Times New Roman" w:cs="Times New Roman"/>
@@ -4440,7 +4157,19 @@
               <w:rPr>
                 <w:rFonts w:ascii="Times New Roman" w:hAnsi="Times New Roman" w:cs="Times New Roman"/>
               </w:rPr>
-              <w:t>The system prepares “Are you sure?” window with “Yes” and “Cancel” buttons.</w:t>
+              <w:t>The system prepares “Are you sure?” window with “</w:t>
+            </w:r>
+            <w:r>
+              <w:rPr>
+                <w:rFonts w:ascii="Times New Roman" w:hAnsi="Times New Roman" w:cs="Times New Roman"/>
+              </w:rPr>
+              <w:t>Apply</w:t>
+            </w:r>
+            <w:r>
+              <w:rPr>
+                <w:rFonts w:ascii="Times New Roman" w:hAnsi="Times New Roman" w:cs="Times New Roman"/>
+              </w:rPr>
+              <w:t>” and “Cancel” buttons.</w:t>
             </w:r>
           </w:p>
           <w:p>
@@ -4448,7 +4177,7 @@
               <w:pStyle w:val="ListeParagraf"/>
               <w:numPr>
                 <w:ilvl w:val="0"/>
-                <w:numId w:val="15"/>
+                <w:numId w:val="19"/>
               </w:numPr>
               <w:rPr>
                 <w:rFonts w:ascii="Times New Roman" w:hAnsi="Times New Roman" w:cs="Times New Roman"/>
@@ -4458,7 +4187,19 @@
               <w:rPr>
                 <w:rFonts w:ascii="Times New Roman" w:hAnsi="Times New Roman" w:cs="Times New Roman"/>
               </w:rPr>
-              <w:t>The actor clicks “Yes” button.</w:t>
+              <w:t>The actor clicks “</w:t>
+            </w:r>
+            <w:r>
+              <w:rPr>
+                <w:rFonts w:ascii="Times New Roman" w:hAnsi="Times New Roman" w:cs="Times New Roman"/>
+              </w:rPr>
+              <w:t>Apply</w:t>
+            </w:r>
+            <w:r>
+              <w:rPr>
+                <w:rFonts w:ascii="Times New Roman" w:hAnsi="Times New Roman" w:cs="Times New Roman"/>
+              </w:rPr>
+              <w:t>” button.</w:t>
             </w:r>
           </w:p>
           <w:p>
@@ -4466,7 +4207,7 @@
               <w:pStyle w:val="ListeParagraf"/>
               <w:numPr>
                 <w:ilvl w:val="0"/>
-                <w:numId w:val="15"/>
+                <w:numId w:val="19"/>
               </w:numPr>
               <w:rPr>
                 <w:rFonts w:ascii="Times New Roman" w:hAnsi="Times New Roman" w:cs="Times New Roman"/>
@@ -4490,6 +4231,14 @@
               </w:rPr>
               <w:t xml:space="preserve"> available quota of course and removes the member’s authority to the course</w:t>
             </w:r>
+          </w:p>
+          <w:p>
+            <w:pPr>
+              <w:ind w:left="360"/>
+              <w:rPr>
+                <w:rFonts w:ascii="Times New Roman" w:hAnsi="Times New Roman" w:cs="Times New Roman"/>
+              </w:rPr>
+            </w:pPr>
           </w:p>
         </w:tc>
       </w:tr>
@@ -4525,7 +4274,7 @@
               <w:pStyle w:val="ListeParagraf"/>
               <w:numPr>
                 <w:ilvl w:val="0"/>
-                <w:numId w:val="16"/>
+                <w:numId w:val="20"/>
               </w:numPr>
               <w:rPr>
                 <w:rFonts w:ascii="Times New Roman" w:hAnsi="Times New Roman" w:cs="Times New Roman"/>
@@ -4537,39 +4286,13 @@
               </w:rPr>
               <w:t>If the actor clicks “Cancel” button</w:t>
             </w:r>
-          </w:p>
-          <w:p>
-            <w:pPr>
-              <w:pStyle w:val="ListeParagraf"/>
-              <w:numPr>
-                <w:ilvl w:val="1"/>
-                <w:numId w:val="16"/>
-              </w:numPr>
-              <w:rPr>
-                <w:rFonts w:ascii="Times New Roman" w:hAnsi="Times New Roman" w:cs="Times New Roman"/>
-              </w:rPr>
-            </w:pPr>
-            <w:r>
-              <w:rPr>
-                <w:rFonts w:ascii="Times New Roman" w:hAnsi="Times New Roman" w:cs="Times New Roman"/>
-              </w:rPr>
-              <w:t xml:space="preserve">The system returns to </w:t>
-            </w:r>
-            <w:r>
-              <w:rPr>
-                <w:rFonts w:ascii="Times New Roman" w:hAnsi="Times New Roman" w:cs="Times New Roman"/>
-              </w:rPr>
-              <w:t>“Course Information” page.</w:t>
-            </w:r>
-            <w:bookmarkStart w:id="0" w:name="_GoBack"/>
-            <w:bookmarkEnd w:id="0"/>
           </w:p>
           <w:p>
             <w:pPr>
               <w:pStyle w:val="ListeParagraf"/>
               <w:numPr>
                 <w:ilvl w:val="0"/>
-                <w:numId w:val="16"/>
+                <w:numId w:val="7"/>
               </w:numPr>
               <w:rPr>
                 <w:rFonts w:ascii="Times New Roman" w:hAnsi="Times New Roman" w:cs="Times New Roman"/>
@@ -4579,104 +4302,18 @@
               <w:rPr>
                 <w:rFonts w:ascii="Times New Roman" w:hAnsi="Times New Roman" w:cs="Times New Roman"/>
               </w:rPr>
-              <w:t>If the internet connection is lost</w:t>
-            </w:r>
-          </w:p>
-          <w:p>
-            <w:pPr>
-              <w:ind w:left="384"/>
-              <w:rPr>
-                <w:rFonts w:ascii="Times New Roman" w:hAnsi="Times New Roman" w:cs="Times New Roman"/>
-                <w:sz w:val="20"/>
-                <w:szCs w:val="20"/>
-              </w:rPr>
-            </w:pPr>
-            <w:r>
-              <w:rPr>
-                <w:rFonts w:ascii="Times New Roman" w:hAnsi="Times New Roman" w:cs="Times New Roman"/>
-                <w:sz w:val="20"/>
-                <w:szCs w:val="20"/>
-              </w:rPr>
-              <w:t xml:space="preserve">       </w:t>
-            </w:r>
-            <w:proofErr w:type="gramStart"/>
-            <w:r>
-              <w:rPr>
-                <w:rFonts w:ascii="Times New Roman" w:hAnsi="Times New Roman" w:cs="Times New Roman"/>
-                <w:sz w:val="20"/>
-                <w:szCs w:val="20"/>
-              </w:rPr>
-              <w:t xml:space="preserve">2.1 </w:t>
-            </w:r>
-            <w:r>
-              <w:rPr>
-                <w:rFonts w:ascii="Times New Roman" w:hAnsi="Times New Roman" w:cs="Times New Roman"/>
-                <w:sz w:val="20"/>
-                <w:szCs w:val="20"/>
-              </w:rPr>
-              <w:t xml:space="preserve"> The</w:t>
-            </w:r>
-            <w:proofErr w:type="gramEnd"/>
-            <w:r>
-              <w:rPr>
-                <w:rFonts w:ascii="Times New Roman" w:hAnsi="Times New Roman" w:cs="Times New Roman"/>
-                <w:sz w:val="20"/>
-                <w:szCs w:val="20"/>
-              </w:rPr>
-              <w:t xml:space="preserve"> system shows error message about connection</w:t>
-            </w:r>
-          </w:p>
-          <w:p>
-            <w:pPr>
-              <w:rPr>
-                <w:rFonts w:ascii="Times New Roman" w:hAnsi="Times New Roman" w:cs="Times New Roman"/>
-                <w:sz w:val="20"/>
-                <w:szCs w:val="20"/>
-              </w:rPr>
-            </w:pPr>
-            <w:r>
-              <w:rPr>
-                <w:rFonts w:ascii="Times New Roman" w:hAnsi="Times New Roman" w:cs="Times New Roman"/>
-                <w:sz w:val="20"/>
-                <w:szCs w:val="20"/>
-              </w:rPr>
-              <w:t xml:space="preserve">       </w:t>
-            </w:r>
-            <w:r>
-              <w:rPr>
-                <w:rFonts w:ascii="Times New Roman" w:hAnsi="Times New Roman" w:cs="Times New Roman"/>
-                <w:sz w:val="20"/>
-                <w:szCs w:val="20"/>
-              </w:rPr>
-              <w:t xml:space="preserve">        2.2</w:t>
-            </w:r>
-            <w:r>
-              <w:rPr>
-                <w:rFonts w:ascii="Times New Roman" w:hAnsi="Times New Roman" w:cs="Times New Roman"/>
-                <w:sz w:val="20"/>
-                <w:szCs w:val="20"/>
-              </w:rPr>
-              <w:t xml:space="preserve"> </w:t>
-            </w:r>
-            <w:r>
-              <w:rPr>
-                <w:rFonts w:ascii="Times New Roman" w:hAnsi="Times New Roman" w:cs="Times New Roman"/>
-                <w:sz w:val="20"/>
-                <w:szCs w:val="20"/>
-              </w:rPr>
-              <w:t xml:space="preserve">  </w:t>
-            </w:r>
-            <w:r>
-              <w:rPr>
-                <w:rFonts w:ascii="Times New Roman" w:hAnsi="Times New Roman" w:cs="Times New Roman"/>
-                <w:sz w:val="20"/>
-                <w:szCs w:val="20"/>
-              </w:rPr>
-              <w:t>The system holds on the current screen.</w:t>
-            </w:r>
-          </w:p>
-          <w:p>
-            <w:pPr>
+              <w:t xml:space="preserve">The system returns to </w:t>
+            </w:r>
+            <w:r>
+              <w:rPr>
+                <w:rFonts w:ascii="Times New Roman" w:hAnsi="Times New Roman" w:cs="Times New Roman"/>
+              </w:rPr>
+              <w:t>“Course Information” page.</w:t>
+            </w:r>
+          </w:p>
+          <w:p>
+            <w:pPr>
+              <w:ind w:left="720"/>
               <w:rPr>
                 <w:rFonts w:ascii="Times New Roman" w:hAnsi="Times New Roman" w:cs="Times New Roman"/>
               </w:rPr>
@@ -5400,6 +5037,184 @@
     </w:lvl>
   </w:abstractNum>
   <w:abstractNum w:abstractNumId="7" w15:restartNumberingAfterBreak="0">
+    <w:nsid w:val="219E5EE8"/>
+    <w:multiLevelType w:val="hybridMultilevel"/>
+    <w:tmpl w:val="B7525A32"/>
+    <w:lvl w:ilvl="0" w:tplc="0409000F">
+      <w:start w:val="1"/>
+      <w:numFmt w:val="decimal"/>
+      <w:lvlText w:val="%1."/>
+      <w:lvlJc w:val="left"/>
+      <w:pPr>
+        <w:ind w:left="720" w:hanging="360"/>
+      </w:pPr>
+      <w:rPr>
+        <w:rFonts w:hint="default"/>
+      </w:rPr>
+    </w:lvl>
+    <w:lvl w:ilvl="1" w:tplc="04090019">
+      <w:start w:val="1"/>
+      <w:numFmt w:val="lowerLetter"/>
+      <w:lvlText w:val="%2."/>
+      <w:lvlJc w:val="left"/>
+      <w:pPr>
+        <w:ind w:left="1440" w:hanging="360"/>
+      </w:pPr>
+    </w:lvl>
+    <w:lvl w:ilvl="2" w:tplc="0409001B" w:tentative="1">
+      <w:start w:val="1"/>
+      <w:numFmt w:val="lowerRoman"/>
+      <w:lvlText w:val="%3."/>
+      <w:lvlJc w:val="right"/>
+      <w:pPr>
+        <w:ind w:left="2160" w:hanging="180"/>
+      </w:pPr>
+    </w:lvl>
+    <w:lvl w:ilvl="3" w:tplc="0409000F" w:tentative="1">
+      <w:start w:val="1"/>
+      <w:numFmt w:val="decimal"/>
+      <w:lvlText w:val="%4."/>
+      <w:lvlJc w:val="left"/>
+      <w:pPr>
+        <w:ind w:left="2880" w:hanging="360"/>
+      </w:pPr>
+    </w:lvl>
+    <w:lvl w:ilvl="4" w:tplc="04090019" w:tentative="1">
+      <w:start w:val="1"/>
+      <w:numFmt w:val="lowerLetter"/>
+      <w:lvlText w:val="%5."/>
+      <w:lvlJc w:val="left"/>
+      <w:pPr>
+        <w:ind w:left="3600" w:hanging="360"/>
+      </w:pPr>
+    </w:lvl>
+    <w:lvl w:ilvl="5" w:tplc="0409001B" w:tentative="1">
+      <w:start w:val="1"/>
+      <w:numFmt w:val="lowerRoman"/>
+      <w:lvlText w:val="%6."/>
+      <w:lvlJc w:val="right"/>
+      <w:pPr>
+        <w:ind w:left="4320" w:hanging="180"/>
+      </w:pPr>
+    </w:lvl>
+    <w:lvl w:ilvl="6" w:tplc="0409000F" w:tentative="1">
+      <w:start w:val="1"/>
+      <w:numFmt w:val="decimal"/>
+      <w:lvlText w:val="%7."/>
+      <w:lvlJc w:val="left"/>
+      <w:pPr>
+        <w:ind w:left="5040" w:hanging="360"/>
+      </w:pPr>
+    </w:lvl>
+    <w:lvl w:ilvl="7" w:tplc="04090019" w:tentative="1">
+      <w:start w:val="1"/>
+      <w:numFmt w:val="lowerLetter"/>
+      <w:lvlText w:val="%8."/>
+      <w:lvlJc w:val="left"/>
+      <w:pPr>
+        <w:ind w:left="5760" w:hanging="360"/>
+      </w:pPr>
+    </w:lvl>
+    <w:lvl w:ilvl="8" w:tplc="0409001B" w:tentative="1">
+      <w:start w:val="1"/>
+      <w:numFmt w:val="lowerRoman"/>
+      <w:lvlText w:val="%9."/>
+      <w:lvlJc w:val="right"/>
+      <w:pPr>
+        <w:ind w:left="6480" w:hanging="180"/>
+      </w:pPr>
+    </w:lvl>
+  </w:abstractNum>
+  <w:abstractNum w:abstractNumId="8" w15:restartNumberingAfterBreak="0">
+    <w:nsid w:val="224E5339"/>
+    <w:multiLevelType w:val="hybridMultilevel"/>
+    <w:tmpl w:val="EBE439C4"/>
+    <w:lvl w:ilvl="0" w:tplc="0409000F">
+      <w:start w:val="1"/>
+      <w:numFmt w:val="decimal"/>
+      <w:lvlText w:val="%1."/>
+      <w:lvlJc w:val="left"/>
+      <w:pPr>
+        <w:ind w:left="720" w:hanging="360"/>
+      </w:pPr>
+      <w:rPr>
+        <w:rFonts w:hint="default"/>
+      </w:rPr>
+    </w:lvl>
+    <w:lvl w:ilvl="1" w:tplc="04090019" w:tentative="1">
+      <w:start w:val="1"/>
+      <w:numFmt w:val="lowerLetter"/>
+      <w:lvlText w:val="%2."/>
+      <w:lvlJc w:val="left"/>
+      <w:pPr>
+        <w:ind w:left="1440" w:hanging="360"/>
+      </w:pPr>
+    </w:lvl>
+    <w:lvl w:ilvl="2" w:tplc="0409001B" w:tentative="1">
+      <w:start w:val="1"/>
+      <w:numFmt w:val="lowerRoman"/>
+      <w:lvlText w:val="%3."/>
+      <w:lvlJc w:val="right"/>
+      <w:pPr>
+        <w:ind w:left="2160" w:hanging="180"/>
+      </w:pPr>
+    </w:lvl>
+    <w:lvl w:ilvl="3" w:tplc="0409000F" w:tentative="1">
+      <w:start w:val="1"/>
+      <w:numFmt w:val="decimal"/>
+      <w:lvlText w:val="%4."/>
+      <w:lvlJc w:val="left"/>
+      <w:pPr>
+        <w:ind w:left="2880" w:hanging="360"/>
+      </w:pPr>
+    </w:lvl>
+    <w:lvl w:ilvl="4" w:tplc="04090019" w:tentative="1">
+      <w:start w:val="1"/>
+      <w:numFmt w:val="lowerLetter"/>
+      <w:lvlText w:val="%5."/>
+      <w:lvlJc w:val="left"/>
+      <w:pPr>
+        <w:ind w:left="3600" w:hanging="360"/>
+      </w:pPr>
+    </w:lvl>
+    <w:lvl w:ilvl="5" w:tplc="0409001B" w:tentative="1">
+      <w:start w:val="1"/>
+      <w:numFmt w:val="lowerRoman"/>
+      <w:lvlText w:val="%6."/>
+      <w:lvlJc w:val="right"/>
+      <w:pPr>
+        <w:ind w:left="4320" w:hanging="180"/>
+      </w:pPr>
+    </w:lvl>
+    <w:lvl w:ilvl="6" w:tplc="0409000F" w:tentative="1">
+      <w:start w:val="1"/>
+      <w:numFmt w:val="decimal"/>
+      <w:lvlText w:val="%7."/>
+      <w:lvlJc w:val="left"/>
+      <w:pPr>
+        <w:ind w:left="5040" w:hanging="360"/>
+      </w:pPr>
+    </w:lvl>
+    <w:lvl w:ilvl="7" w:tplc="04090019" w:tentative="1">
+      <w:start w:val="1"/>
+      <w:numFmt w:val="lowerLetter"/>
+      <w:lvlText w:val="%8."/>
+      <w:lvlJc w:val="left"/>
+      <w:pPr>
+        <w:ind w:left="5760" w:hanging="360"/>
+      </w:pPr>
+    </w:lvl>
+    <w:lvl w:ilvl="8" w:tplc="0409001B" w:tentative="1">
+      <w:start w:val="1"/>
+      <w:numFmt w:val="lowerRoman"/>
+      <w:lvlText w:val="%9."/>
+      <w:lvlJc w:val="right"/>
+      <w:pPr>
+        <w:ind w:left="6480" w:hanging="180"/>
+      </w:pPr>
+    </w:lvl>
+  </w:abstractNum>
+  <w:abstractNum w:abstractNumId="9" w15:restartNumberingAfterBreak="0">
     <w:nsid w:val="24837650"/>
     <w:multiLevelType w:val="multilevel"/>
     <w:tmpl w:val="43BC15B4"/>
@@ -5513,7 +5328,7 @@
       </w:rPr>
     </w:lvl>
   </w:abstractNum>
-  <w:abstractNum w:abstractNumId="8" w15:restartNumberingAfterBreak="0">
+  <w:abstractNum w:abstractNumId="10" w15:restartNumberingAfterBreak="0">
     <w:nsid w:val="2F6D13F0"/>
     <w:multiLevelType w:val="hybridMultilevel"/>
     <w:tmpl w:val="FE38340E"/>
@@ -5602,7 +5417,7 @@
       </w:pPr>
     </w:lvl>
   </w:abstractNum>
-  <w:abstractNum w:abstractNumId="9" w15:restartNumberingAfterBreak="0">
+  <w:abstractNum w:abstractNumId="11" w15:restartNumberingAfterBreak="0">
     <w:nsid w:val="32872DC6"/>
     <w:multiLevelType w:val="hybridMultilevel"/>
     <w:tmpl w:val="0AF489B4"/>
@@ -5691,7 +5506,7 @@
       </w:pPr>
     </w:lvl>
   </w:abstractNum>
-  <w:abstractNum w:abstractNumId="10" w15:restartNumberingAfterBreak="0">
+  <w:abstractNum w:abstractNumId="12" w15:restartNumberingAfterBreak="0">
     <w:nsid w:val="35065EFB"/>
     <w:multiLevelType w:val="multilevel"/>
     <w:tmpl w:val="C5723F3A"/>
@@ -5812,7 +5627,120 @@
       </w:rPr>
     </w:lvl>
   </w:abstractNum>
-  <w:abstractNum w:abstractNumId="11" w15:restartNumberingAfterBreak="0">
+  <w:abstractNum w:abstractNumId="13" w15:restartNumberingAfterBreak="0">
+    <w:nsid w:val="38E9790B"/>
+    <w:multiLevelType w:val="hybridMultilevel"/>
+    <w:tmpl w:val="D8861410"/>
+    <w:lvl w:ilvl="0" w:tplc="8722B6EA">
+      <w:start w:val="2"/>
+      <w:numFmt w:val="bullet"/>
+      <w:lvlText w:val="-"/>
+      <w:lvlJc w:val="left"/>
+      <w:pPr>
+        <w:ind w:left="720" w:hanging="360"/>
+      </w:pPr>
+      <w:rPr>
+        <w:rFonts w:ascii="Times New Roman" w:eastAsiaTheme="minorHAnsi" w:hAnsi="Times New Roman" w:cs="Times New Roman" w:hint="default"/>
+      </w:rPr>
+    </w:lvl>
+    <w:lvl w:ilvl="1" w:tplc="04090003" w:tentative="1">
+      <w:start w:val="1"/>
+      <w:numFmt w:val="bullet"/>
+      <w:lvlText w:val="o"/>
+      <w:lvlJc w:val="left"/>
+      <w:pPr>
+        <w:ind w:left="1440" w:hanging="360"/>
+      </w:pPr>
+      <w:rPr>
+        <w:rFonts w:ascii="Courier New" w:hAnsi="Courier New" w:cs="Courier New" w:hint="default"/>
+      </w:rPr>
+    </w:lvl>
+    <w:lvl w:ilvl="2" w:tplc="04090005" w:tentative="1">
+      <w:start w:val="1"/>
+      <w:numFmt w:val="bullet"/>
+      <w:lvlText w:val=""/>
+      <w:lvlJc w:val="left"/>
+      <w:pPr>
+        <w:ind w:left="2160" w:hanging="360"/>
+      </w:pPr>
+      <w:rPr>
+        <w:rFonts w:ascii="Wingdings" w:hAnsi="Wingdings" w:hint="default"/>
+      </w:rPr>
+    </w:lvl>
+    <w:lvl w:ilvl="3" w:tplc="04090001" w:tentative="1">
+      <w:start w:val="1"/>
+      <w:numFmt w:val="bullet"/>
+      <w:lvlText w:val=""/>
+      <w:lvlJc w:val="left"/>
+      <w:pPr>
+        <w:ind w:left="2880" w:hanging="360"/>
+      </w:pPr>
+      <w:rPr>
+        <w:rFonts w:ascii="Symbol" w:hAnsi="Symbol" w:hint="default"/>
+      </w:rPr>
+    </w:lvl>
+    <w:lvl w:ilvl="4" w:tplc="04090003" w:tentative="1">
+      <w:start w:val="1"/>
+      <w:numFmt w:val="bullet"/>
+      <w:lvlText w:val="o"/>
+      <w:lvlJc w:val="left"/>
+      <w:pPr>
+        <w:ind w:left="3600" w:hanging="360"/>
+      </w:pPr>
+      <w:rPr>
+        <w:rFonts w:ascii="Courier New" w:hAnsi="Courier New" w:cs="Courier New" w:hint="default"/>
+      </w:rPr>
+    </w:lvl>
+    <w:lvl w:ilvl="5" w:tplc="04090005" w:tentative="1">
+      <w:start w:val="1"/>
+      <w:numFmt w:val="bullet"/>
+      <w:lvlText w:val=""/>
+      <w:lvlJc w:val="left"/>
+      <w:pPr>
+        <w:ind w:left="4320" w:hanging="360"/>
+      </w:pPr>
+      <w:rPr>
+        <w:rFonts w:ascii="Wingdings" w:hAnsi="Wingdings" w:hint="default"/>
+      </w:rPr>
+    </w:lvl>
+    <w:lvl w:ilvl="6" w:tplc="04090001" w:tentative="1">
+      <w:start w:val="1"/>
+      <w:numFmt w:val="bullet"/>
+      <w:lvlText w:val=""/>
+      <w:lvlJc w:val="left"/>
+      <w:pPr>
+        <w:ind w:left="5040" w:hanging="360"/>
+      </w:pPr>
+      <w:rPr>
+        <w:rFonts w:ascii="Symbol" w:hAnsi="Symbol" w:hint="default"/>
+      </w:rPr>
+    </w:lvl>
+    <w:lvl w:ilvl="7" w:tplc="04090003" w:tentative="1">
+      <w:start w:val="1"/>
+      <w:numFmt w:val="bullet"/>
+      <w:lvlText w:val="o"/>
+      <w:lvlJc w:val="left"/>
+      <w:pPr>
+        <w:ind w:left="5760" w:hanging="360"/>
+      </w:pPr>
+      <w:rPr>
+        <w:rFonts w:ascii="Courier New" w:hAnsi="Courier New" w:cs="Courier New" w:hint="default"/>
+      </w:rPr>
+    </w:lvl>
+    <w:lvl w:ilvl="8" w:tplc="04090005" w:tentative="1">
+      <w:start w:val="1"/>
+      <w:numFmt w:val="bullet"/>
+      <w:lvlText w:val=""/>
+      <w:lvlJc w:val="left"/>
+      <w:pPr>
+        <w:ind w:left="6480" w:hanging="360"/>
+      </w:pPr>
+      <w:rPr>
+        <w:rFonts w:ascii="Wingdings" w:hAnsi="Wingdings" w:hint="default"/>
+      </w:rPr>
+    </w:lvl>
+  </w:abstractNum>
+  <w:abstractNum w:abstractNumId="14" w15:restartNumberingAfterBreak="0">
     <w:nsid w:val="45EA73A0"/>
     <w:multiLevelType w:val="multilevel"/>
     <w:tmpl w:val="DC72AED4"/>
@@ -5926,7 +5854,7 @@
       </w:rPr>
     </w:lvl>
   </w:abstractNum>
-  <w:abstractNum w:abstractNumId="12" w15:restartNumberingAfterBreak="0">
+  <w:abstractNum w:abstractNumId="15" w15:restartNumberingAfterBreak="0">
     <w:nsid w:val="4BDD1424"/>
     <w:multiLevelType w:val="hybridMultilevel"/>
     <w:tmpl w:val="8EAE30E6"/>
@@ -6039,7 +5967,7 @@
       </w:rPr>
     </w:lvl>
   </w:abstractNum>
-  <w:abstractNum w:abstractNumId="13" w15:restartNumberingAfterBreak="0">
+  <w:abstractNum w:abstractNumId="16" w15:restartNumberingAfterBreak="0">
     <w:nsid w:val="5412042F"/>
     <w:multiLevelType w:val="hybridMultilevel"/>
     <w:tmpl w:val="FE38340E"/>
@@ -6128,7 +6056,7 @@
       </w:pPr>
     </w:lvl>
   </w:abstractNum>
-  <w:abstractNum w:abstractNumId="14" w15:restartNumberingAfterBreak="0">
+  <w:abstractNum w:abstractNumId="17" w15:restartNumberingAfterBreak="0">
     <w:nsid w:val="56FB2BE7"/>
     <w:multiLevelType w:val="multilevel"/>
     <w:tmpl w:val="CF72E47E"/>
@@ -6250,7 +6178,7 @@
       </w:rPr>
     </w:lvl>
   </w:abstractNum>
-  <w:abstractNum w:abstractNumId="15" w15:restartNumberingAfterBreak="0">
+  <w:abstractNum w:abstractNumId="18" w15:restartNumberingAfterBreak="0">
     <w:nsid w:val="5E971FEB"/>
     <w:multiLevelType w:val="multilevel"/>
     <w:tmpl w:val="C4C2BCA2"/>
@@ -6371,7 +6299,7 @@
       </w:rPr>
     </w:lvl>
   </w:abstractNum>
-  <w:abstractNum w:abstractNumId="16" w15:restartNumberingAfterBreak="0">
+  <w:abstractNum w:abstractNumId="19" w15:restartNumberingAfterBreak="0">
     <w:nsid w:val="709D7DEC"/>
     <w:multiLevelType w:val="multilevel"/>
     <w:tmpl w:val="0809001F"/>
@@ -6464,40 +6392,40 @@
     <w:abstractNumId w:val="0"/>
   </w:num>
   <w:num w:numId="2">
-    <w:abstractNumId w:val="16"/>
+    <w:abstractNumId w:val="19"/>
   </w:num>
   <w:num w:numId="3">
     <w:abstractNumId w:val="1"/>
   </w:num>
   <w:num w:numId="4">
+    <w:abstractNumId w:val="14"/>
+  </w:num>
+  <w:num w:numId="5">
+    <w:abstractNumId w:val="16"/>
+  </w:num>
+  <w:num w:numId="6">
     <w:abstractNumId w:val="11"/>
   </w:num>
-  <w:num w:numId="5">
-    <w:abstractNumId w:val="13"/>
-  </w:num>
-  <w:num w:numId="6">
-    <w:abstractNumId w:val="9"/>
-  </w:num>
   <w:num w:numId="7">
-    <w:abstractNumId w:val="12"/>
+    <w:abstractNumId w:val="15"/>
   </w:num>
   <w:num w:numId="8">
     <w:abstractNumId w:val="6"/>
   </w:num>
   <w:num w:numId="9">
-    <w:abstractNumId w:val="14"/>
+    <w:abstractNumId w:val="17"/>
   </w:num>
   <w:num w:numId="10">
     <w:abstractNumId w:val="4"/>
   </w:num>
   <w:num w:numId="11">
-    <w:abstractNumId w:val="7"/>
+    <w:abstractNumId w:val="9"/>
   </w:num>
   <w:num w:numId="12">
-    <w:abstractNumId w:val="8"/>
+    <w:abstractNumId w:val="10"/>
   </w:num>
   <w:num w:numId="13">
-    <w:abstractNumId w:val="10"/>
+    <w:abstractNumId w:val="12"/>
   </w:num>
   <w:num w:numId="14">
     <w:abstractNumId w:val="5"/>
@@ -6506,10 +6434,19 @@
     <w:abstractNumId w:val="2"/>
   </w:num>
   <w:num w:numId="16">
-    <w:abstractNumId w:val="15"/>
+    <w:abstractNumId w:val="18"/>
   </w:num>
   <w:num w:numId="17">
     <w:abstractNumId w:val="3"/>
+  </w:num>
+  <w:num w:numId="18">
+    <w:abstractNumId w:val="13"/>
+  </w:num>
+  <w:num w:numId="19">
+    <w:abstractNumId w:val="7"/>
+  </w:num>
+  <w:num w:numId="20">
+    <w:abstractNumId w:val="8"/>
   </w:num>
 </w:numbering>
 </file>
@@ -6981,6 +6918,31 @@
     <w:basedOn w:val="VarsaylanParagrafYazTipi"/>
     <w:rsid w:val="00984E60"/>
   </w:style>
+  <w:style w:type="paragraph" w:styleId="stBilgi">
+    <w:name w:val="header"/>
+    <w:basedOn w:val="Normal"/>
+    <w:link w:val="stBilgiChar"/>
+    <w:uiPriority w:val="99"/>
+    <w:unhideWhenUsed/>
+    <w:rsid w:val="00403850"/>
+    <w:pPr>
+      <w:tabs>
+        <w:tab w:val="center" w:pos="4536"/>
+        <w:tab w:val="right" w:pos="9072"/>
+      </w:tabs>
+      <w:spacing w:after="0" w:line="240" w:lineRule="auto"/>
+    </w:pPr>
+  </w:style>
+  <w:style w:type="character" w:customStyle="1" w:styleId="stBilgiChar">
+    <w:name w:val="Üst Bilgi Char"/>
+    <w:basedOn w:val="VarsaylanParagrafYazTipi"/>
+    <w:link w:val="stBilgi"/>
+    <w:uiPriority w:val="99"/>
+    <w:rsid w:val="00403850"/>
+    <w:rPr>
+      <w:lang w:val="en-US"/>
+    </w:rPr>
+  </w:style>
 </w:styles>
 </file>
 
